--- a/zht/docx/29.content.docx
+++ b/zht/docx/29.content.docx
@@ -4,39 +4,88 @@
   <w:body>
     <w:p/>
     <w:p>
-      <w:r/>
+      <w:pPr/>
+      <w:r>
+        <w:rPr>
+          <w:lang w:val="zh_TW" w:bidi="zh_TW"/>
+        </w:rPr>
+      </w:r>
     </w:p>
     <w:p>
       <w:pPr>
         <w:pStyle w:val="Heading2"/>
       </w:pPr>
       <w:r>
+        <w:rPr>
+          <w:lang w:val="zh_TW" w:bidi="zh_TW"/>
+        </w:rPr>
+        <w:t>Resource: 翻譯問題 (unfoldingWord)</w:t>
+      </w:r>
+      <w:r>
+        <w:rPr>
+          <w:lang w:val="zh_TW" w:bidi="zh_TW"/>
+        </w:rPr>
+      </w:r>
+    </w:p>
+    <w:p>
+      <w:pPr>
+        <w:pStyle w:val="Heading2"/>
+      </w:pPr>
+      <w:r>
+        <w:rPr>
+          <w:lang w:val="zh_TW" w:bidi="zh_TW"/>
+        </w:rPr>
         <w:t>License Information</w:t>
       </w:r>
-      <w:r/>
-    </w:p>
-    <w:p>
-      <w:r/>
+      <w:r>
+        <w:rPr>
+          <w:lang w:val="zh_TW" w:bidi="zh_TW"/>
+        </w:rPr>
+      </w:r>
+    </w:p>
+    <w:p>
+      <w:pPr/>
+      <w:r>
+        <w:rPr>
+          <w:lang w:val="zh_TW" w:bidi="zh_TW"/>
+        </w:rPr>
+      </w:r>
       <w:r>
         <w:rPr>
           <w:b/>
-        </w:rPr>
-        <w:t>Translation Questions (unfoldingWord)</w:t>
-      </w:r>
-      <w:r>
+          <w:lang w:val="zh_TW" w:bidi="zh_TW"/>
+        </w:rPr>
+        <w:t>翻譯問題 (unfoldingWord)</w:t>
+      </w:r>
+      <w:r>
+        <w:rPr>
+          <w:lang w:val="zh_TW" w:bidi="zh_TW"/>
+        </w:rPr>
         <w:t xml:space="preserve"> (Chinese (Traditional)) is based on</w:t>
       </w:r>
       <w:r>
+        <w:rPr>
+          <w:lang w:val="zh_TW" w:bidi="zh_TW"/>
+        </w:rPr>
         <w:t xml:space="preserve">: </w:t>
       </w:r>
       <w:r>
+        <w:rPr>
+          <w:lang w:val="zh_TW" w:bidi="zh_TW"/>
+        </w:rPr>
         <w:t>unfoldingWord® Translation Questions</w:t>
       </w:r>
       <w:r>
+        <w:rPr>
+          <w:lang w:val="zh_TW" w:bidi="zh_TW"/>
+        </w:rPr>
         <w:t xml:space="preserve">, </w:t>
       </w:r>
       <w:hyperlink r:id="rId13">
         <w:r>
+          <w:rPr>
+            <w:lang w:val="zh_TW" w:bidi="zh_TW"/>
+          </w:rPr>
           <w:rPr>
             <w:color w:val="0000EE"/>
             <w:u w:val="single"/>
@@ -45,10 +94,16 @@
         </w:r>
       </w:hyperlink>
       <w:r>
+        <w:rPr>
+          <w:lang w:val="zh_TW" w:bidi="zh_TW"/>
+        </w:rPr>
         <w:t xml:space="preserve">, 2022, which is licensed under a </w:t>
       </w:r>
       <w:hyperlink r:id="rId14">
         <w:r>
+          <w:rPr>
+            <w:lang w:val="zh_TW" w:bidi="zh_TW"/>
+          </w:rPr>
           <w:rPr>
             <w:color w:val="0000EE"/>
             <w:u w:val="single"/>
@@ -57,24 +112,50 @@
         </w:r>
       </w:hyperlink>
       <w:r>
+        <w:rPr>
+          <w:lang w:val="zh_TW" w:bidi="zh_TW"/>
+        </w:rPr>
         <w:t>.</w:t>
       </w:r>
-      <w:r/>
-    </w:p>
-    <w:p>
-      <w:r/>
-      <w:r>
+      <w:r>
+        <w:rPr>
+          <w:lang w:val="zh_TW" w:bidi="zh_TW"/>
+        </w:rPr>
+      </w:r>
+    </w:p>
+    <w:p>
+      <w:pPr/>
+      <w:r>
+        <w:rPr>
+          <w:lang w:val="zh_TW" w:bidi="zh_TW"/>
+        </w:rPr>
+      </w:r>
+      <w:r>
+        <w:rPr>
+          <w:lang w:val="zh_TW" w:bidi="zh_TW"/>
+        </w:rPr>
         <w:t>This PDF version is provided under the same license.</w:t>
       </w:r>
-      <w:r/>
-      <w:r/>
+      <w:r>
+        <w:rPr>
+          <w:lang w:val="zh_TW" w:bidi="zh_TW"/>
+        </w:rPr>
+      </w:r>
+      <w:r>
+        <w:rPr>
+          <w:lang w:val="zh_TW" w:bidi="zh_TW"/>
+        </w:rPr>
+      </w:r>
     </w:p>
     <w:p>
       <w:pPr>
         <w:pStyle w:val="Heading1"/>
       </w:pPr>
       <w:r>
-        <w:t>Translation Questions (unfoldingWord)</w:t>
+        <w:rPr>
+          <w:lang w:val="zh_TW" w:bidi="zh_TW"/>
+        </w:rPr>
+        <w:t>翻譯問題 (unfoldingWord)</w:t>
       </w:r>
     </w:p>
     <w:p>
@@ -96,1251 +177,2796 @@
       </w:pPr>
     </w:p>
     <w:p>
-      <w:r/>
+      <w:pPr/>
+      <w:r>
+        <w:rPr>
+          <w:lang w:val="zh_TW" w:bidi="zh_TW"/>
+        </w:rPr>
+      </w:r>
     </w:p>
     <w:p>
       <w:pPr>
         <w:pStyle w:val="Heading2"/>
       </w:pPr>
       <w:r>
+        <w:rPr>
+          <w:lang w:val="zh_TW" w:bidi="zh_TW"/>
+        </w:rPr>
+        <w:t>JOL</w:t>
+      </w:r>
+      <w:r>
+        <w:rPr>
+          <w:lang w:val="zh_TW" w:bidi="zh_TW"/>
+        </w:rPr>
+      </w:r>
+    </w:p>
+    <w:p>
+      <w:pPr/>
+      <w:r>
+        <w:rPr>
+          <w:lang w:val="zh_TW" w:bidi="zh_TW"/>
+        </w:rPr>
+      </w:r>
+      <w:r>
+        <w:rPr>
+          <w:i/>
+          <w:lang w:val="zh_TW" w:bidi="zh_TW"/>
+        </w:rPr>
+        <w:t>約珥書 1:1, 約珥書 1:3, 約珥書 1:4, 約珥書 1:5, 約珥書 1:7, 約珥書 1:8, 約珥書 1:10, 約珥書 1:13, 約珥書 1:15, 約珥書 1:17, 約珥書 1:18, 約珥書 1:19, 約珥書 1:20, 約珥書 2:1, 約珥書 2:2, 約珥書 2:3, 約珥書 2:4, 約珥書 2:9, 約珥書 2:11, 約珥書 2:13, 約珥書 2:13 (#2), 約珥書 2:15, 約珥書 2:19, 約珥書 2:21, 約珥書 2:25, 約珥書 2:26–27, 約珥書 2:28–29, 約珥書 2:30, 約珥書 2:31, 約珥書 2:32, 約珥書 3:2, 約珥書 3:2 (#2), 約珥書 3:4, 約珥書 3:5, 約珥書 3:6, 約珥書 3:8, 約珥書 3:10, 約珥書 3:12, 約珥書 3:14, 約珥書 3:16, 約珥書 3:17, 約珥書 3:18, 約珥書 3:19</w:t>
+      </w:r>
+      <w:r>
+        <w:rPr>
+          <w:lang w:val="zh_TW" w:bidi="zh_TW"/>
+        </w:rPr>
+      </w:r>
+    </w:p>
+    <w:p>
+      <w:pPr/>
+      <w:r>
+        <w:rPr>
+          <w:lang w:val="zh_TW" w:bidi="zh_TW"/>
+        </w:rPr>
+      </w:r>
+      <w:r>
+        <w:rPr>
+          <w:lang w:val="zh_TW" w:bidi="zh_TW"/>
+        </w:rPr>
+        <w:t xml:space="preserve"> </w:t>
+      </w:r>
+      <w:r>
+        <w:rPr>
+          <w:lang w:val="zh_TW" w:bidi="zh_TW"/>
+        </w:rPr>
+      </w:r>
+      <w:r>
+        <w:rPr>
+          <w:lang w:val="zh_TW" w:bidi="zh_TW"/>
+        </w:rPr>
+      </w:r>
+    </w:p>
+    <w:p>
+      <w:pPr>
+        <w:sectPr>
+          <w:footnotePr>
+            <w:numRestart w:val="eachSect"/>
+          </w:footnotePr>
+          <w:type w:val="continuous"/>
+          <w:pgSz w:w="12240" w:h="15840" w:code="1"/>
+          <w:pgMar w:top="1440" w:right="1440" w:bottom="1440" w:left="1440" w:header="504" w:footer="504" w:gutter="0"/>
+          <w:cols w:space="708"/>
+          <w:titlePg/>
+          <w:docGrid w:linePitch="360"/>
+        </w:sectPr>
+      </w:pPr>
+    </w:p>
+    <w:p>
+      <w:pPr/>
+      <w:r>
+        <w:rPr>
+          <w:lang w:val="zh_TW" w:bidi="zh_TW"/>
+        </w:rPr>
+      </w:r>
+    </w:p>
+    <w:p>
+      <w:pPr>
+        <w:pStyle w:val="Heading2"/>
+      </w:pPr>
+      <w:r>
+        <w:rPr>
+          <w:lang w:val="zh_TW" w:bidi="zh_TW"/>
+        </w:rPr>
         <w:t>約珥書 1:1</w:t>
       </w:r>
-      <w:r/>
-    </w:p>
-    <w:p>
-      <w:r/>
+      <w:r>
+        <w:rPr>
+          <w:lang w:val="zh_TW" w:bidi="zh_TW"/>
+        </w:rPr>
+      </w:r>
+    </w:p>
+    <w:p>
+      <w:pPr/>
+      <w:r>
+        <w:rPr>
+          <w:lang w:val="zh_TW" w:bidi="zh_TW"/>
+        </w:rPr>
+      </w:r>
       <w:r>
         <w:rPr>
           <w:b/>
+          <w:lang w:val="zh_TW" w:bidi="zh_TW"/>
         </w:rPr>
         <w:t>誰的話臨到約珥？</w:t>
       </w:r>
     </w:p>
     <w:p>
-      <w:r/>
-      <w:r>
+      <w:pPr/>
+      <w:r>
+        <w:rPr>
+          <w:lang w:val="zh_TW" w:bidi="zh_TW"/>
+        </w:rPr>
+      </w:r>
+      <w:r>
+        <w:rPr>
+          <w:lang w:val="zh_TW" w:bidi="zh_TW"/>
+        </w:rPr>
         <w:t>耶和華（雅巍）的話臨到約珥。</w:t>
       </w:r>
-      <w:r/>
-      <w:r/>
-    </w:p>
-    <w:p>
-      <w:r/>
+      <w:r>
+        <w:rPr>
+          <w:lang w:val="zh_TW" w:bidi="zh_TW"/>
+        </w:rPr>
+      </w:r>
+      <w:r>
+        <w:rPr>
+          <w:lang w:val="zh_TW" w:bidi="zh_TW"/>
+        </w:rPr>
+      </w:r>
+    </w:p>
+    <w:p>
+      <w:pPr/>
+      <w:r>
+        <w:rPr>
+          <w:lang w:val="zh_TW" w:bidi="zh_TW"/>
+        </w:rPr>
+      </w:r>
     </w:p>
     <w:p>
       <w:pPr>
         <w:pStyle w:val="Heading2"/>
       </w:pPr>
       <w:r>
+        <w:rPr>
+          <w:lang w:val="zh_TW" w:bidi="zh_TW"/>
+        </w:rPr>
         <w:t>約珥書 1:3</w:t>
       </w:r>
-      <w:r/>
-    </w:p>
-    <w:p>
-      <w:r/>
+      <w:r>
+        <w:rPr>
+          <w:lang w:val="zh_TW" w:bidi="zh_TW"/>
+        </w:rPr>
+      </w:r>
+    </w:p>
+    <w:p>
+      <w:pPr/>
+      <w:r>
+        <w:rPr>
+          <w:lang w:val="zh_TW" w:bidi="zh_TW"/>
+        </w:rPr>
+      </w:r>
       <w:r>
         <w:rPr>
           <w:b/>
+          <w:lang w:val="zh_TW" w:bidi="zh_TW"/>
         </w:rPr>
         <w:t>老年人要將耶和華（雅巍）的話語告訴誰？</w:t>
       </w:r>
     </w:p>
     <w:p>
-      <w:r/>
-      <w:r>
+      <w:pPr/>
+      <w:r>
+        <w:rPr>
+          <w:lang w:val="zh_TW" w:bidi="zh_TW"/>
+        </w:rPr>
+      </w:r>
+      <w:r>
+        <w:rPr>
+          <w:lang w:val="zh_TW" w:bidi="zh_TW"/>
+        </w:rPr>
         <w:t>他們要告訴自己的兒女，他們的兒女又要告訴他們的兒女。</w:t>
       </w:r>
-      <w:r/>
-      <w:r/>
-    </w:p>
-    <w:p>
-      <w:r/>
+      <w:r>
+        <w:rPr>
+          <w:lang w:val="zh_TW" w:bidi="zh_TW"/>
+        </w:rPr>
+      </w:r>
+      <w:r>
+        <w:rPr>
+          <w:lang w:val="zh_TW" w:bidi="zh_TW"/>
+        </w:rPr>
+      </w:r>
+    </w:p>
+    <w:p>
+      <w:pPr/>
+      <w:r>
+        <w:rPr>
+          <w:lang w:val="zh_TW" w:bidi="zh_TW"/>
+        </w:rPr>
+      </w:r>
     </w:p>
     <w:p>
       <w:pPr>
         <w:pStyle w:val="Heading2"/>
       </w:pPr>
       <w:r>
+        <w:rPr>
+          <w:lang w:val="zh_TW" w:bidi="zh_TW"/>
+        </w:rPr>
         <w:t>約珥書 1:4</w:t>
       </w:r>
-      <w:r/>
-    </w:p>
-    <w:p>
-      <w:r/>
+      <w:r>
+        <w:rPr>
+          <w:lang w:val="zh_TW" w:bidi="zh_TW"/>
+        </w:rPr>
+      </w:r>
+    </w:p>
+    <w:p>
+      <w:pPr/>
+      <w:r>
+        <w:rPr>
+          <w:lang w:val="zh_TW" w:bidi="zh_TW"/>
+        </w:rPr>
+      </w:r>
       <w:r>
         <w:rPr>
           <w:b/>
+          <w:lang w:val="zh_TW" w:bidi="zh_TW"/>
         </w:rPr>
         <w:t>蝗蟲所剩下的發生了什麼事？</w:t>
       </w:r>
     </w:p>
     <w:p>
-      <w:r/>
-      <w:r>
+      <w:pPr/>
+      <w:r>
+        <w:rPr>
+          <w:lang w:val="zh_TW" w:bidi="zh_TW"/>
+        </w:rPr>
+      </w:r>
+      <w:r>
+        <w:rPr>
+          <w:lang w:val="zh_TW" w:bidi="zh_TW"/>
+        </w:rPr>
         <w:t>蝗蟲所剩下的被蝻子吃了。</w:t>
       </w:r>
-      <w:r/>
-      <w:r/>
-    </w:p>
-    <w:p>
-      <w:r/>
+      <w:r>
+        <w:rPr>
+          <w:lang w:val="zh_TW" w:bidi="zh_TW"/>
+        </w:rPr>
+      </w:r>
+      <w:r>
+        <w:rPr>
+          <w:lang w:val="zh_TW" w:bidi="zh_TW"/>
+        </w:rPr>
+      </w:r>
+    </w:p>
+    <w:p>
+      <w:pPr/>
+      <w:r>
+        <w:rPr>
+          <w:lang w:val="zh_TW" w:bidi="zh_TW"/>
+        </w:rPr>
+      </w:r>
     </w:p>
     <w:p>
       <w:pPr>
         <w:pStyle w:val="Heading2"/>
       </w:pPr>
       <w:r>
+        <w:rPr>
+          <w:lang w:val="zh_TW" w:bidi="zh_TW"/>
+        </w:rPr>
         <w:t>約珥書 1:5</w:t>
       </w:r>
-      <w:r/>
-    </w:p>
-    <w:p>
-      <w:r/>
+      <w:r>
+        <w:rPr>
+          <w:lang w:val="zh_TW" w:bidi="zh_TW"/>
+        </w:rPr>
+      </w:r>
+    </w:p>
+    <w:p>
+      <w:pPr/>
+      <w:r>
+        <w:rPr>
+          <w:lang w:val="zh_TW" w:bidi="zh_TW"/>
+        </w:rPr>
+      </w:r>
       <w:r>
         <w:rPr>
           <w:b/>
+          <w:lang w:val="zh_TW" w:bidi="zh_TW"/>
         </w:rPr>
         <w:t>為什麼喝酒的人要哀號？</w:t>
       </w:r>
     </w:p>
     <w:p>
-      <w:r/>
-      <w:r>
+      <w:pPr/>
+      <w:r>
+        <w:rPr>
+          <w:lang w:val="zh_TW" w:bidi="zh_TW"/>
+        </w:rPr>
+      </w:r>
+      <w:r>
+        <w:rPr>
+          <w:lang w:val="zh_TW" w:bidi="zh_TW"/>
+        </w:rPr>
         <w:t>他們要哀號，因為甘甜的酒已經斷絕了。</w:t>
       </w:r>
-      <w:r/>
-      <w:r/>
-    </w:p>
-    <w:p>
-      <w:r/>
+      <w:r>
+        <w:rPr>
+          <w:lang w:val="zh_TW" w:bidi="zh_TW"/>
+        </w:rPr>
+      </w:r>
+      <w:r>
+        <w:rPr>
+          <w:lang w:val="zh_TW" w:bidi="zh_TW"/>
+        </w:rPr>
+      </w:r>
+    </w:p>
+    <w:p>
+      <w:pPr/>
+      <w:r>
+        <w:rPr>
+          <w:lang w:val="zh_TW" w:bidi="zh_TW"/>
+        </w:rPr>
+      </w:r>
     </w:p>
     <w:p>
       <w:pPr>
         <w:pStyle w:val="Heading2"/>
       </w:pPr>
       <w:r>
+        <w:rPr>
+          <w:lang w:val="zh_TW" w:bidi="zh_TW"/>
+        </w:rPr>
         <w:t>約珥書 1:7</w:t>
       </w:r>
-      <w:r/>
-    </w:p>
-    <w:p>
-      <w:r/>
+      <w:r>
+        <w:rPr>
+          <w:lang w:val="zh_TW" w:bidi="zh_TW"/>
+        </w:rPr>
+      </w:r>
+    </w:p>
+    <w:p>
+      <w:pPr/>
+      <w:r>
+        <w:rPr>
+          <w:lang w:val="zh_TW" w:bidi="zh_TW"/>
+        </w:rPr>
+      </w:r>
       <w:r>
         <w:rPr>
           <w:b/>
+          <w:lang w:val="zh_TW" w:bidi="zh_TW"/>
         </w:rPr>
         <w:t>敵人將葡萄園變成了什麼？</w:t>
       </w:r>
     </w:p>
     <w:p>
-      <w:r/>
-      <w:r>
+      <w:pPr/>
+      <w:r>
+        <w:rPr>
+          <w:lang w:val="zh_TW" w:bidi="zh_TW"/>
+        </w:rPr>
+      </w:r>
+      <w:r>
+        <w:rPr>
+          <w:lang w:val="zh_TW" w:bidi="zh_TW"/>
+        </w:rPr>
         <w:t>他把葡萄園變成了一個可怕的地方。</w:t>
       </w:r>
-      <w:r/>
-      <w:r/>
-    </w:p>
-    <w:p>
-      <w:r/>
+      <w:r>
+        <w:rPr>
+          <w:lang w:val="zh_TW" w:bidi="zh_TW"/>
+        </w:rPr>
+      </w:r>
+      <w:r>
+        <w:rPr>
+          <w:lang w:val="zh_TW" w:bidi="zh_TW"/>
+        </w:rPr>
+      </w:r>
+    </w:p>
+    <w:p>
+      <w:pPr/>
+      <w:r>
+        <w:rPr>
+          <w:lang w:val="zh_TW" w:bidi="zh_TW"/>
+        </w:rPr>
+      </w:r>
     </w:p>
     <w:p>
       <w:pPr>
         <w:pStyle w:val="Heading2"/>
       </w:pPr>
       <w:r>
+        <w:rPr>
+          <w:lang w:val="zh_TW" w:bidi="zh_TW"/>
+        </w:rPr>
         <w:t>約珥書 1:8</w:t>
       </w:r>
-      <w:r/>
-    </w:p>
-    <w:p>
-      <w:r/>
+      <w:r>
+        <w:rPr>
+          <w:lang w:val="zh_TW" w:bidi="zh_TW"/>
+        </w:rPr>
+      </w:r>
+    </w:p>
+    <w:p>
+      <w:pPr/>
+      <w:r>
+        <w:rPr>
+          <w:lang w:val="zh_TW" w:bidi="zh_TW"/>
+        </w:rPr>
+      </w:r>
       <w:r>
         <w:rPr>
           <w:b/>
+          <w:lang w:val="zh_TW" w:bidi="zh_TW"/>
         </w:rPr>
         <w:t>童女為何悲傷？</w:t>
       </w:r>
     </w:p>
     <w:p>
-      <w:r/>
-      <w:r>
+      <w:pPr/>
+      <w:r>
+        <w:rPr>
+          <w:lang w:val="zh_TW" w:bidi="zh_TW"/>
+        </w:rPr>
+      </w:r>
+      <w:r>
+        <w:rPr>
+          <w:lang w:val="zh_TW" w:bidi="zh_TW"/>
+        </w:rPr>
         <w:t>童女為她幼年的丈夫的死哀傷。</w:t>
       </w:r>
-      <w:r/>
-      <w:r/>
-    </w:p>
-    <w:p>
-      <w:r/>
+      <w:r>
+        <w:rPr>
+          <w:lang w:val="zh_TW" w:bidi="zh_TW"/>
+        </w:rPr>
+      </w:r>
+      <w:r>
+        <w:rPr>
+          <w:lang w:val="zh_TW" w:bidi="zh_TW"/>
+        </w:rPr>
+      </w:r>
+    </w:p>
+    <w:p>
+      <w:pPr/>
+      <w:r>
+        <w:rPr>
+          <w:lang w:val="zh_TW" w:bidi="zh_TW"/>
+        </w:rPr>
+      </w:r>
     </w:p>
     <w:p>
       <w:pPr>
         <w:pStyle w:val="Heading2"/>
       </w:pPr>
       <w:r>
+        <w:rPr>
+          <w:lang w:val="zh_TW" w:bidi="zh_TW"/>
+        </w:rPr>
         <w:t>約珥書 1:10</w:t>
       </w:r>
-      <w:r/>
-    </w:p>
-    <w:p>
-      <w:r/>
+      <w:r>
+        <w:rPr>
+          <w:lang w:val="zh_TW" w:bidi="zh_TW"/>
+        </w:rPr>
+      </w:r>
+    </w:p>
+    <w:p>
+      <w:pPr/>
+      <w:r>
+        <w:rPr>
+          <w:lang w:val="zh_TW" w:bidi="zh_TW"/>
+        </w:rPr>
+      </w:r>
       <w:r>
         <w:rPr>
           <w:b/>
+          <w:lang w:val="zh_TW" w:bidi="zh_TW"/>
         </w:rPr>
         <w:t>穀物發生了什麼事？</w:t>
       </w:r>
     </w:p>
     <w:p>
-      <w:r/>
-      <w:r>
+      <w:pPr/>
+      <w:r>
+        <w:rPr>
+          <w:lang w:val="zh_TW" w:bidi="zh_TW"/>
+        </w:rPr>
+      </w:r>
+      <w:r>
+        <w:rPr>
+          <w:lang w:val="zh_TW" w:bidi="zh_TW"/>
+        </w:rPr>
         <w:t>穀物被毀壞。</w:t>
       </w:r>
-      <w:r/>
-      <w:r/>
-    </w:p>
-    <w:p>
-      <w:r/>
+      <w:r>
+        <w:rPr>
+          <w:lang w:val="zh_TW" w:bidi="zh_TW"/>
+        </w:rPr>
+      </w:r>
+      <w:r>
+        <w:rPr>
+          <w:lang w:val="zh_TW" w:bidi="zh_TW"/>
+        </w:rPr>
+      </w:r>
+    </w:p>
+    <w:p>
+      <w:pPr/>
+      <w:r>
+        <w:rPr>
+          <w:lang w:val="zh_TW" w:bidi="zh_TW"/>
+        </w:rPr>
+      </w:r>
     </w:p>
     <w:p>
       <w:pPr>
         <w:pStyle w:val="Heading2"/>
       </w:pPr>
       <w:r>
+        <w:rPr>
+          <w:lang w:val="zh_TW" w:bidi="zh_TW"/>
+        </w:rPr>
         <w:t>約珥書 1:13</w:t>
       </w:r>
-      <w:r/>
-    </w:p>
-    <w:p>
-      <w:r/>
+      <w:r>
+        <w:rPr>
+          <w:lang w:val="zh_TW" w:bidi="zh_TW"/>
+        </w:rPr>
+      </w:r>
+    </w:p>
+    <w:p>
+      <w:pPr/>
+      <w:r>
+        <w:rPr>
+          <w:lang w:val="zh_TW" w:bidi="zh_TW"/>
+        </w:rPr>
+      </w:r>
       <w:r>
         <w:rPr>
           <w:b/>
+          <w:lang w:val="zh_TW" w:bidi="zh_TW"/>
         </w:rPr>
         <w:t>神的殿中什麼被斷絕？</w:t>
       </w:r>
     </w:p>
     <w:p>
-      <w:r/>
-      <w:r>
+      <w:pPr/>
+      <w:r>
+        <w:rPr>
+          <w:lang w:val="zh_TW" w:bidi="zh_TW"/>
+        </w:rPr>
+      </w:r>
+      <w:r>
+        <w:rPr>
+          <w:lang w:val="zh_TW" w:bidi="zh_TW"/>
+        </w:rPr>
         <w:t>素祭和奠祭在神的殿中被斷絕。</w:t>
       </w:r>
-      <w:r/>
-      <w:r/>
-    </w:p>
-    <w:p>
-      <w:r/>
+      <w:r>
+        <w:rPr>
+          <w:lang w:val="zh_TW" w:bidi="zh_TW"/>
+        </w:rPr>
+      </w:r>
+      <w:r>
+        <w:rPr>
+          <w:lang w:val="zh_TW" w:bidi="zh_TW"/>
+        </w:rPr>
+      </w:r>
+    </w:p>
+    <w:p>
+      <w:pPr/>
+      <w:r>
+        <w:rPr>
+          <w:lang w:val="zh_TW" w:bidi="zh_TW"/>
+        </w:rPr>
+      </w:r>
     </w:p>
     <w:p>
       <w:pPr>
         <w:pStyle w:val="Heading2"/>
       </w:pPr>
       <w:r>
+        <w:rPr>
+          <w:lang w:val="zh_TW" w:bidi="zh_TW"/>
+        </w:rPr>
         <w:t>約珥書 1:15</w:t>
       </w:r>
-      <w:r/>
-    </w:p>
-    <w:p>
-      <w:r/>
+      <w:r>
+        <w:rPr>
+          <w:lang w:val="zh_TW" w:bidi="zh_TW"/>
+        </w:rPr>
+      </w:r>
+    </w:p>
+    <w:p>
+      <w:pPr/>
+      <w:r>
+        <w:rPr>
+          <w:lang w:val="zh_TW" w:bidi="zh_TW"/>
+        </w:rPr>
+      </w:r>
       <w:r>
         <w:rPr>
           <w:b/>
+          <w:lang w:val="zh_TW" w:bidi="zh_TW"/>
         </w:rPr>
         <w:t>耶和華（雅巍）的日子何時會來臨？</w:t>
       </w:r>
     </w:p>
     <w:p>
-      <w:r/>
-      <w:r>
+      <w:pPr/>
+      <w:r>
+        <w:rPr>
+          <w:lang w:val="zh_TW" w:bidi="zh_TW"/>
+        </w:rPr>
+      </w:r>
+      <w:r>
+        <w:rPr>
+          <w:lang w:val="zh_TW" w:bidi="zh_TW"/>
+        </w:rPr>
         <w:t>耶和華（雅巍）的日子臨近了。</w:t>
       </w:r>
-      <w:r/>
-      <w:r/>
-    </w:p>
-    <w:p>
-      <w:r/>
+      <w:r>
+        <w:rPr>
+          <w:lang w:val="zh_TW" w:bidi="zh_TW"/>
+        </w:rPr>
+      </w:r>
+      <w:r>
+        <w:rPr>
+          <w:lang w:val="zh_TW" w:bidi="zh_TW"/>
+        </w:rPr>
+      </w:r>
+    </w:p>
+    <w:p>
+      <w:pPr/>
+      <w:r>
+        <w:rPr>
+          <w:lang w:val="zh_TW" w:bidi="zh_TW"/>
+        </w:rPr>
+      </w:r>
     </w:p>
     <w:p>
       <w:pPr>
         <w:pStyle w:val="Heading2"/>
       </w:pPr>
       <w:r>
+        <w:rPr>
+          <w:lang w:val="zh_TW" w:bidi="zh_TW"/>
+        </w:rPr>
         <w:t>約珥書 1:17</w:t>
       </w:r>
-      <w:r/>
-    </w:p>
-    <w:p>
-      <w:r/>
+      <w:r>
+        <w:rPr>
+          <w:lang w:val="zh_TW" w:bidi="zh_TW"/>
+        </w:rPr>
+      </w:r>
+    </w:p>
+    <w:p>
+      <w:pPr/>
+      <w:r>
+        <w:rPr>
+          <w:lang w:val="zh_TW" w:bidi="zh_TW"/>
+        </w:rPr>
+      </w:r>
       <w:r>
         <w:rPr>
           <w:b/>
+          <w:lang w:val="zh_TW" w:bidi="zh_TW"/>
         </w:rPr>
         <w:t>什麼被拆毀了？</w:t>
       </w:r>
     </w:p>
     <w:p>
-      <w:r/>
-      <w:r>
+      <w:pPr/>
+      <w:r>
+        <w:rPr>
+          <w:lang w:val="zh_TW" w:bidi="zh_TW"/>
+        </w:rPr>
+      </w:r>
+      <w:r>
+        <w:rPr>
+          <w:lang w:val="zh_TW" w:bidi="zh_TW"/>
+        </w:rPr>
         <w:t>倉庫已經被拆毀了。</w:t>
       </w:r>
-      <w:r/>
-      <w:r/>
-    </w:p>
-    <w:p>
-      <w:r/>
+      <w:r>
+        <w:rPr>
+          <w:lang w:val="zh_TW" w:bidi="zh_TW"/>
+        </w:rPr>
+      </w:r>
+      <w:r>
+        <w:rPr>
+          <w:lang w:val="zh_TW" w:bidi="zh_TW"/>
+        </w:rPr>
+      </w:r>
+    </w:p>
+    <w:p>
+      <w:pPr/>
+      <w:r>
+        <w:rPr>
+          <w:lang w:val="zh_TW" w:bidi="zh_TW"/>
+        </w:rPr>
+      </w:r>
     </w:p>
     <w:p>
       <w:pPr>
         <w:pStyle w:val="Heading2"/>
       </w:pPr>
       <w:r>
+        <w:rPr>
+          <w:lang w:val="zh_TW" w:bidi="zh_TW"/>
+        </w:rPr>
         <w:t>約珥書 1:18</w:t>
       </w:r>
-      <w:r/>
-    </w:p>
-    <w:p>
-      <w:r/>
+      <w:r>
+        <w:rPr>
+          <w:lang w:val="zh_TW" w:bidi="zh_TW"/>
+        </w:rPr>
+      </w:r>
+    </w:p>
+    <w:p>
+      <w:pPr/>
+      <w:r>
+        <w:rPr>
+          <w:lang w:val="zh_TW" w:bidi="zh_TW"/>
+        </w:rPr>
+      </w:r>
       <w:r>
         <w:rPr>
           <w:b/>
+          <w:lang w:val="zh_TW" w:bidi="zh_TW"/>
         </w:rPr>
         <w:t>為什麼牛群在受苦？</w:t>
       </w:r>
     </w:p>
     <w:p>
-      <w:r/>
-      <w:r>
+      <w:pPr/>
+      <w:r>
+        <w:rPr>
+          <w:lang w:val="zh_TW" w:bidi="zh_TW"/>
+        </w:rPr>
+      </w:r>
+      <w:r>
+        <w:rPr>
+          <w:lang w:val="zh_TW" w:bidi="zh_TW"/>
+        </w:rPr>
         <w:t>牛群在受苦，因為牠們沒有草場。</w:t>
       </w:r>
-      <w:r/>
-      <w:r/>
-    </w:p>
-    <w:p>
-      <w:r/>
+      <w:r>
+        <w:rPr>
+          <w:lang w:val="zh_TW" w:bidi="zh_TW"/>
+        </w:rPr>
+      </w:r>
+      <w:r>
+        <w:rPr>
+          <w:lang w:val="zh_TW" w:bidi="zh_TW"/>
+        </w:rPr>
+      </w:r>
+    </w:p>
+    <w:p>
+      <w:pPr/>
+      <w:r>
+        <w:rPr>
+          <w:lang w:val="zh_TW" w:bidi="zh_TW"/>
+        </w:rPr>
+      </w:r>
     </w:p>
     <w:p>
       <w:pPr>
         <w:pStyle w:val="Heading2"/>
       </w:pPr>
       <w:r>
+        <w:rPr>
+          <w:lang w:val="zh_TW" w:bidi="zh_TW"/>
+        </w:rPr>
         <w:t>約珥書 1:19</w:t>
       </w:r>
-      <w:r/>
-    </w:p>
-    <w:p>
-      <w:r/>
+      <w:r>
+        <w:rPr>
+          <w:lang w:val="zh_TW" w:bidi="zh_TW"/>
+        </w:rPr>
+      </w:r>
+    </w:p>
+    <w:p>
+      <w:pPr/>
+      <w:r>
+        <w:rPr>
+          <w:lang w:val="zh_TW" w:bidi="zh_TW"/>
+        </w:rPr>
+      </w:r>
       <w:r>
         <w:rPr>
           <w:b/>
+          <w:lang w:val="zh_TW" w:bidi="zh_TW"/>
         </w:rPr>
         <w:t>約珥呼求誰？</w:t>
       </w:r>
     </w:p>
     <w:p>
-      <w:r/>
-      <w:r>
+      <w:pPr/>
+      <w:r>
+        <w:rPr>
+          <w:lang w:val="zh_TW" w:bidi="zh_TW"/>
+        </w:rPr>
+      </w:r>
+      <w:r>
+        <w:rPr>
+          <w:lang w:val="zh_TW" w:bidi="zh_TW"/>
+        </w:rPr>
         <w:t>約珥呼求耶和華（雅巍）。</w:t>
       </w:r>
-      <w:r/>
-      <w:r/>
-    </w:p>
-    <w:p>
-      <w:r/>
+      <w:r>
+        <w:rPr>
+          <w:lang w:val="zh_TW" w:bidi="zh_TW"/>
+        </w:rPr>
+      </w:r>
+      <w:r>
+        <w:rPr>
+          <w:lang w:val="zh_TW" w:bidi="zh_TW"/>
+        </w:rPr>
+      </w:r>
+    </w:p>
+    <w:p>
+      <w:pPr/>
+      <w:r>
+        <w:rPr>
+          <w:lang w:val="zh_TW" w:bidi="zh_TW"/>
+        </w:rPr>
+      </w:r>
     </w:p>
     <w:p>
       <w:pPr>
         <w:pStyle w:val="Heading2"/>
       </w:pPr>
       <w:r>
+        <w:rPr>
+          <w:lang w:val="zh_TW" w:bidi="zh_TW"/>
+        </w:rPr>
         <w:t>約珥書 1:20</w:t>
       </w:r>
-      <w:r/>
-    </w:p>
-    <w:p>
-      <w:r/>
+      <w:r>
+        <w:rPr>
+          <w:lang w:val="zh_TW" w:bidi="zh_TW"/>
+        </w:rPr>
+      </w:r>
+    </w:p>
+    <w:p>
+      <w:pPr/>
+      <w:r>
+        <w:rPr>
+          <w:lang w:val="zh_TW" w:bidi="zh_TW"/>
+        </w:rPr>
+      </w:r>
       <w:r>
         <w:rPr>
           <w:b/>
+          <w:lang w:val="zh_TW" w:bidi="zh_TW"/>
         </w:rPr>
         <w:t>田野的走獸向誰喘氣？</w:t>
       </w:r>
     </w:p>
     <w:p>
-      <w:r/>
-      <w:r>
+      <w:pPr/>
+      <w:r>
+        <w:rPr>
+          <w:lang w:val="zh_TW" w:bidi="zh_TW"/>
+        </w:rPr>
+      </w:r>
+      <w:r>
+        <w:rPr>
+          <w:lang w:val="zh_TW" w:bidi="zh_TW"/>
+        </w:rPr>
         <w:t>田野的走獸向耶和華（雅巍）喘氣。</w:t>
       </w:r>
-      <w:r/>
-      <w:r/>
-    </w:p>
-    <w:p>
-      <w:r/>
+      <w:r>
+        <w:rPr>
+          <w:lang w:val="zh_TW" w:bidi="zh_TW"/>
+        </w:rPr>
+      </w:r>
+      <w:r>
+        <w:rPr>
+          <w:lang w:val="zh_TW" w:bidi="zh_TW"/>
+        </w:rPr>
+      </w:r>
+    </w:p>
+    <w:p>
+      <w:pPr/>
+      <w:r>
+        <w:rPr>
+          <w:lang w:val="zh_TW" w:bidi="zh_TW"/>
+        </w:rPr>
+      </w:r>
     </w:p>
     <w:p>
       <w:pPr>
         <w:pStyle w:val="Heading2"/>
       </w:pPr>
       <w:r>
+        <w:rPr>
+          <w:lang w:val="zh_TW" w:bidi="zh_TW"/>
+        </w:rPr>
         <w:t>約珥書 2:1</w:t>
       </w:r>
-      <w:r/>
-    </w:p>
-    <w:p>
-      <w:r/>
+      <w:r>
+        <w:rPr>
+          <w:lang w:val="zh_TW" w:bidi="zh_TW"/>
+        </w:rPr>
+      </w:r>
+    </w:p>
+    <w:p>
+      <w:pPr/>
+      <w:r>
+        <w:rPr>
+          <w:lang w:val="zh_TW" w:bidi="zh_TW"/>
+        </w:rPr>
+      </w:r>
       <w:r>
         <w:rPr>
           <w:b/>
+          <w:lang w:val="zh_TW" w:bidi="zh_TW"/>
         </w:rPr>
         <w:t>為什麼全地的居民應該戰兢恐懼？</w:t>
       </w:r>
     </w:p>
     <w:p>
-      <w:r/>
-      <w:r>
+      <w:pPr/>
+      <w:r>
+        <w:rPr>
+          <w:lang w:val="zh_TW" w:bidi="zh_TW"/>
+        </w:rPr>
+      </w:r>
+      <w:r>
+        <w:rPr>
+          <w:lang w:val="zh_TW" w:bidi="zh_TW"/>
+        </w:rPr>
         <w:t>他們應該戰兢恐懼，因為耶和華（雅巍）的日子即將臨到。</w:t>
       </w:r>
-      <w:r/>
-      <w:r/>
-    </w:p>
-    <w:p>
-      <w:r/>
+      <w:r>
+        <w:rPr>
+          <w:lang w:val="zh_TW" w:bidi="zh_TW"/>
+        </w:rPr>
+      </w:r>
+      <w:r>
+        <w:rPr>
+          <w:lang w:val="zh_TW" w:bidi="zh_TW"/>
+        </w:rPr>
+      </w:r>
+    </w:p>
+    <w:p>
+      <w:pPr/>
+      <w:r>
+        <w:rPr>
+          <w:lang w:val="zh_TW" w:bidi="zh_TW"/>
+        </w:rPr>
+      </w:r>
     </w:p>
     <w:p>
       <w:pPr>
         <w:pStyle w:val="Heading2"/>
       </w:pPr>
       <w:r>
+        <w:rPr>
+          <w:lang w:val="zh_TW" w:bidi="zh_TW"/>
+        </w:rPr>
         <w:t>約珥書 2:2</w:t>
       </w:r>
-      <w:r/>
-    </w:p>
-    <w:p>
-      <w:r/>
+      <w:r>
+        <w:rPr>
+          <w:lang w:val="zh_TW" w:bidi="zh_TW"/>
+        </w:rPr>
+      </w:r>
+    </w:p>
+    <w:p>
+      <w:pPr/>
+      <w:r>
+        <w:rPr>
+          <w:lang w:val="zh_TW" w:bidi="zh_TW"/>
+        </w:rPr>
+      </w:r>
       <w:r>
         <w:rPr>
           <w:b/>
+          <w:lang w:val="zh_TW" w:bidi="zh_TW"/>
         </w:rPr>
         <w:t>曾經有過像這樣的軍隊嗎？</w:t>
       </w:r>
     </w:p>
     <w:p>
-      <w:r/>
-      <w:r>
+      <w:pPr/>
+      <w:r>
+        <w:rPr>
+          <w:lang w:val="zh_TW" w:bidi="zh_TW"/>
+        </w:rPr>
+      </w:r>
+      <w:r>
+        <w:rPr>
+          <w:lang w:val="zh_TW" w:bidi="zh_TW"/>
+        </w:rPr>
         <w:t>從來沒有像這樣的軍隊，將來也不會再有。</w:t>
       </w:r>
-      <w:r/>
-      <w:r/>
-    </w:p>
-    <w:p>
-      <w:r/>
+      <w:r>
+        <w:rPr>
+          <w:lang w:val="zh_TW" w:bidi="zh_TW"/>
+        </w:rPr>
+      </w:r>
+      <w:r>
+        <w:rPr>
+          <w:lang w:val="zh_TW" w:bidi="zh_TW"/>
+        </w:rPr>
+      </w:r>
+    </w:p>
+    <w:p>
+      <w:pPr/>
+      <w:r>
+        <w:rPr>
+          <w:lang w:val="zh_TW" w:bidi="zh_TW"/>
+        </w:rPr>
+      </w:r>
     </w:p>
     <w:p>
       <w:pPr>
         <w:pStyle w:val="Heading2"/>
       </w:pPr>
       <w:r>
+        <w:rPr>
+          <w:lang w:val="zh_TW" w:bidi="zh_TW"/>
+        </w:rPr>
         <w:t>約珥書 2:3</w:t>
       </w:r>
-      <w:r/>
-    </w:p>
-    <w:p>
-      <w:r/>
+      <w:r>
+        <w:rPr>
+          <w:lang w:val="zh_TW" w:bidi="zh_TW"/>
+        </w:rPr>
+      </w:r>
+    </w:p>
+    <w:p>
+      <w:pPr/>
+      <w:r>
+        <w:rPr>
+          <w:lang w:val="zh_TW" w:bidi="zh_TW"/>
+        </w:rPr>
+      </w:r>
       <w:r>
         <w:rPr>
           <w:b/>
+          <w:lang w:val="zh_TW" w:bidi="zh_TW"/>
         </w:rPr>
         <w:t>軍隊所經過的土地是怎樣的？</w:t>
       </w:r>
     </w:p>
     <w:p>
-      <w:r/>
-      <w:r>
+      <w:pPr/>
+      <w:r>
+        <w:rPr>
+          <w:lang w:val="zh_TW" w:bidi="zh_TW"/>
+        </w:rPr>
+      </w:r>
+      <w:r>
+        <w:rPr>
+          <w:lang w:val="zh_TW" w:bidi="zh_TW"/>
+        </w:rPr>
         <w:t>軍隊所經過的土地是一片荒蕪的荒地。</w:t>
       </w:r>
-      <w:r/>
-      <w:r/>
-    </w:p>
-    <w:p>
-      <w:r/>
+      <w:r>
+        <w:rPr>
+          <w:lang w:val="zh_TW" w:bidi="zh_TW"/>
+        </w:rPr>
+      </w:r>
+      <w:r>
+        <w:rPr>
+          <w:lang w:val="zh_TW" w:bidi="zh_TW"/>
+        </w:rPr>
+      </w:r>
+    </w:p>
+    <w:p>
+      <w:pPr/>
+      <w:r>
+        <w:rPr>
+          <w:lang w:val="zh_TW" w:bidi="zh_TW"/>
+        </w:rPr>
+      </w:r>
     </w:p>
     <w:p>
       <w:pPr>
         <w:pStyle w:val="Heading2"/>
       </w:pPr>
       <w:r>
+        <w:rPr>
+          <w:lang w:val="zh_TW" w:bidi="zh_TW"/>
+        </w:rPr>
         <w:t>約珥書 2:4</w:t>
       </w:r>
-      <w:r/>
-    </w:p>
-    <w:p>
-      <w:r/>
+      <w:r>
+        <w:rPr>
+          <w:lang w:val="zh_TW" w:bidi="zh_TW"/>
+        </w:rPr>
+      </w:r>
+    </w:p>
+    <w:p>
+      <w:pPr/>
+      <w:r>
+        <w:rPr>
+          <w:lang w:val="zh_TW" w:bidi="zh_TW"/>
+        </w:rPr>
+      </w:r>
       <w:r>
         <w:rPr>
           <w:b/>
+          <w:lang w:val="zh_TW" w:bidi="zh_TW"/>
         </w:rPr>
         <w:t>軍隊看起來和行動起來像是什麼？</w:t>
       </w:r>
     </w:p>
     <w:p>
-      <w:r/>
-      <w:r>
+      <w:pPr/>
+      <w:r>
+        <w:rPr>
+          <w:lang w:val="zh_TW" w:bidi="zh_TW"/>
+        </w:rPr>
+      </w:r>
+      <w:r>
+        <w:rPr>
+          <w:lang w:val="zh_TW" w:bidi="zh_TW"/>
+        </w:rPr>
         <w:t>軍隊看起來像馬，奔跑如騎兵。</w:t>
       </w:r>
-      <w:r/>
-      <w:r/>
-    </w:p>
-    <w:p>
-      <w:r/>
+      <w:r>
+        <w:rPr>
+          <w:lang w:val="zh_TW" w:bidi="zh_TW"/>
+        </w:rPr>
+      </w:r>
+      <w:r>
+        <w:rPr>
+          <w:lang w:val="zh_TW" w:bidi="zh_TW"/>
+        </w:rPr>
+      </w:r>
+    </w:p>
+    <w:p>
+      <w:pPr/>
+      <w:r>
+        <w:rPr>
+          <w:lang w:val="zh_TW" w:bidi="zh_TW"/>
+        </w:rPr>
+      </w:r>
     </w:p>
     <w:p>
       <w:pPr>
         <w:pStyle w:val="Heading2"/>
       </w:pPr>
       <w:r>
+        <w:rPr>
+          <w:lang w:val="zh_TW" w:bidi="zh_TW"/>
+        </w:rPr>
         <w:t>約珥書 2:9</w:t>
       </w:r>
-      <w:r/>
-    </w:p>
-    <w:p>
-      <w:r/>
+      <w:r>
+        <w:rPr>
+          <w:lang w:val="zh_TW" w:bidi="zh_TW"/>
+        </w:rPr>
+      </w:r>
+    </w:p>
+    <w:p>
+      <w:pPr/>
+      <w:r>
+        <w:rPr>
+          <w:lang w:val="zh_TW" w:bidi="zh_TW"/>
+        </w:rPr>
+      </w:r>
       <w:r>
         <w:rPr>
           <w:b/>
+          <w:lang w:val="zh_TW" w:bidi="zh_TW"/>
         </w:rPr>
         <w:t>軍隊如何進入城市？</w:t>
       </w:r>
     </w:p>
     <w:p>
-      <w:r/>
-      <w:r>
+      <w:pPr/>
+      <w:r>
+        <w:rPr>
+          <w:lang w:val="zh_TW" w:bidi="zh_TW"/>
+        </w:rPr>
+      </w:r>
+      <w:r>
+        <w:rPr>
+          <w:lang w:val="zh_TW" w:bidi="zh_TW"/>
+        </w:rPr>
         <w:t>他們衝向城池，奔跑在城牆上，爬進房屋，像竊賊一樣從窗戶進入。</w:t>
       </w:r>
-      <w:r/>
-      <w:r/>
-    </w:p>
-    <w:p>
-      <w:r/>
+      <w:r>
+        <w:rPr>
+          <w:lang w:val="zh_TW" w:bidi="zh_TW"/>
+        </w:rPr>
+      </w:r>
+      <w:r>
+        <w:rPr>
+          <w:lang w:val="zh_TW" w:bidi="zh_TW"/>
+        </w:rPr>
+      </w:r>
+    </w:p>
+    <w:p>
+      <w:pPr/>
+      <w:r>
+        <w:rPr>
+          <w:lang w:val="zh_TW" w:bidi="zh_TW"/>
+        </w:rPr>
+      </w:r>
     </w:p>
     <w:p>
       <w:pPr>
         <w:pStyle w:val="Heading2"/>
       </w:pPr>
       <w:r>
+        <w:rPr>
+          <w:lang w:val="zh_TW" w:bidi="zh_TW"/>
+        </w:rPr>
         <w:t>約珥書 2:11</w:t>
       </w:r>
-      <w:r/>
-    </w:p>
-    <w:p>
-      <w:r/>
+      <w:r>
+        <w:rPr>
+          <w:lang w:val="zh_TW" w:bidi="zh_TW"/>
+        </w:rPr>
+      </w:r>
+    </w:p>
+    <w:p>
+      <w:pPr/>
+      <w:r>
+        <w:rPr>
+          <w:lang w:val="zh_TW" w:bidi="zh_TW"/>
+        </w:rPr>
+      </w:r>
       <w:r>
         <w:rPr>
           <w:b/>
+          <w:lang w:val="zh_TW" w:bidi="zh_TW"/>
         </w:rPr>
         <w:t>這是誰的軍隊？</w:t>
       </w:r>
     </w:p>
     <w:p>
-      <w:r/>
-      <w:r>
+      <w:pPr/>
+      <w:r>
+        <w:rPr>
+          <w:lang w:val="zh_TW" w:bidi="zh_TW"/>
+        </w:rPr>
+      </w:r>
+      <w:r>
+        <w:rPr>
+          <w:lang w:val="zh_TW" w:bidi="zh_TW"/>
+        </w:rPr>
         <w:t>這是耶和華（雅巍）的軍隊。</w:t>
       </w:r>
-      <w:r/>
-      <w:r/>
-    </w:p>
-    <w:p>
-      <w:r/>
+      <w:r>
+        <w:rPr>
+          <w:lang w:val="zh_TW" w:bidi="zh_TW"/>
+        </w:rPr>
+      </w:r>
+      <w:r>
+        <w:rPr>
+          <w:lang w:val="zh_TW" w:bidi="zh_TW"/>
+        </w:rPr>
+      </w:r>
+    </w:p>
+    <w:p>
+      <w:pPr/>
+      <w:r>
+        <w:rPr>
+          <w:lang w:val="zh_TW" w:bidi="zh_TW"/>
+        </w:rPr>
+      </w:r>
     </w:p>
     <w:p>
       <w:pPr>
         <w:pStyle w:val="Heading2"/>
       </w:pPr>
       <w:r>
+        <w:rPr>
+          <w:lang w:val="zh_TW" w:bidi="zh_TW"/>
+        </w:rPr>
         <w:t>約珥書 2:13</w:t>
       </w:r>
-      <w:r/>
-    </w:p>
-    <w:p>
-      <w:r/>
+      <w:r>
+        <w:rPr>
+          <w:lang w:val="zh_TW" w:bidi="zh_TW"/>
+        </w:rPr>
+      </w:r>
+    </w:p>
+    <w:p>
+      <w:pPr/>
+      <w:r>
+        <w:rPr>
+          <w:lang w:val="zh_TW" w:bidi="zh_TW"/>
+        </w:rPr>
+      </w:r>
       <w:r>
         <w:rPr>
           <w:b/>
+          <w:lang w:val="zh_TW" w:bidi="zh_TW"/>
         </w:rPr>
         <w:t>百姓應該撕裂什麼？</w:t>
       </w:r>
     </w:p>
     <w:p>
-      <w:r/>
-      <w:r>
+      <w:pPr/>
+      <w:r>
+        <w:rPr>
+          <w:lang w:val="zh_TW" w:bidi="zh_TW"/>
+        </w:rPr>
+      </w:r>
+      <w:r>
+        <w:rPr>
+          <w:lang w:val="zh_TW" w:bidi="zh_TW"/>
+        </w:rPr>
         <w:t>他們應該撕裂他們的心腸，不撕裂衣服。</w:t>
       </w:r>
-      <w:r/>
-      <w:r/>
-    </w:p>
-    <w:p>
-      <w:r/>
+      <w:r>
+        <w:rPr>
+          <w:lang w:val="zh_TW" w:bidi="zh_TW"/>
+        </w:rPr>
+      </w:r>
+      <w:r>
+        <w:rPr>
+          <w:lang w:val="zh_TW" w:bidi="zh_TW"/>
+        </w:rPr>
+      </w:r>
+    </w:p>
+    <w:p>
+      <w:pPr/>
+      <w:r>
+        <w:rPr>
+          <w:lang w:val="zh_TW" w:bidi="zh_TW"/>
+        </w:rPr>
+      </w:r>
     </w:p>
     <w:p>
       <w:pPr>
         <w:pStyle w:val="Heading2"/>
       </w:pPr>
       <w:r>
+        <w:rPr>
+          <w:lang w:val="zh_TW" w:bidi="zh_TW"/>
+        </w:rPr>
         <w:t>約珥書 2:13 (#2)</w:t>
       </w:r>
-      <w:r/>
-    </w:p>
-    <w:p>
-      <w:r/>
+      <w:r>
+        <w:rPr>
+          <w:lang w:val="zh_TW" w:bidi="zh_TW"/>
+        </w:rPr>
+      </w:r>
+    </w:p>
+    <w:p>
+      <w:pPr/>
+      <w:r>
+        <w:rPr>
+          <w:lang w:val="zh_TW" w:bidi="zh_TW"/>
+        </w:rPr>
+      </w:r>
       <w:r>
         <w:rPr>
           <w:b/>
+          <w:lang w:val="zh_TW" w:bidi="zh_TW"/>
         </w:rPr>
         <w:t>百姓為什麼應該歸向耶和華（雅巍）？</w:t>
       </w:r>
     </w:p>
     <w:p>
-      <w:r/>
-      <w:r>
+      <w:pPr/>
+      <w:r>
+        <w:rPr>
+          <w:lang w:val="zh_TW" w:bidi="zh_TW"/>
+        </w:rPr>
+      </w:r>
+      <w:r>
+        <w:rPr>
+          <w:lang w:val="zh_TW" w:bidi="zh_TW"/>
+        </w:rPr>
         <w:t>因為祂有恩典有憐憫，不輕易發怒，並且有豐富的慈愛，祂願意後悔不降災難。</w:t>
       </w:r>
-      <w:r/>
-      <w:r/>
-    </w:p>
-    <w:p>
-      <w:r/>
+      <w:r>
+        <w:rPr>
+          <w:lang w:val="zh_TW" w:bidi="zh_TW"/>
+        </w:rPr>
+      </w:r>
+      <w:r>
+        <w:rPr>
+          <w:lang w:val="zh_TW" w:bidi="zh_TW"/>
+        </w:rPr>
+      </w:r>
+    </w:p>
+    <w:p>
+      <w:pPr/>
+      <w:r>
+        <w:rPr>
+          <w:lang w:val="zh_TW" w:bidi="zh_TW"/>
+        </w:rPr>
+      </w:r>
     </w:p>
     <w:p>
       <w:pPr>
         <w:pStyle w:val="Heading2"/>
       </w:pPr>
       <w:r>
+        <w:rPr>
+          <w:lang w:val="zh_TW" w:bidi="zh_TW"/>
+        </w:rPr>
         <w:t>約珥書 2:15</w:t>
       </w:r>
-      <w:r/>
-    </w:p>
-    <w:p>
-      <w:r/>
+      <w:r>
+        <w:rPr>
+          <w:lang w:val="zh_TW" w:bidi="zh_TW"/>
+        </w:rPr>
+      </w:r>
+    </w:p>
+    <w:p>
+      <w:pPr/>
+      <w:r>
+        <w:rPr>
+          <w:lang w:val="zh_TW" w:bidi="zh_TW"/>
+        </w:rPr>
+      </w:r>
       <w:r>
         <w:rPr>
           <w:b/>
+          <w:lang w:val="zh_TW" w:bidi="zh_TW"/>
         </w:rPr>
         <w:t>為什麼百姓應該在錫安吹響號角？</w:t>
       </w:r>
     </w:p>
     <w:p>
-      <w:r/>
-      <w:r>
+      <w:pPr/>
+      <w:r>
+        <w:rPr>
+          <w:lang w:val="zh_TW" w:bidi="zh_TW"/>
+        </w:rPr>
+      </w:r>
+      <w:r>
+        <w:rPr>
+          <w:lang w:val="zh_TW" w:bidi="zh_TW"/>
+        </w:rPr>
         <w:t>他們應該吹號角以定禁食的日子，並宣告嚴肅會。</w:t>
       </w:r>
-      <w:r/>
-      <w:r/>
-    </w:p>
-    <w:p>
-      <w:r/>
+      <w:r>
+        <w:rPr>
+          <w:lang w:val="zh_TW" w:bidi="zh_TW"/>
+        </w:rPr>
+      </w:r>
+      <w:r>
+        <w:rPr>
+          <w:lang w:val="zh_TW" w:bidi="zh_TW"/>
+        </w:rPr>
+      </w:r>
+    </w:p>
+    <w:p>
+      <w:pPr/>
+      <w:r>
+        <w:rPr>
+          <w:lang w:val="zh_TW" w:bidi="zh_TW"/>
+        </w:rPr>
+      </w:r>
     </w:p>
     <w:p>
       <w:pPr>
         <w:pStyle w:val="Heading2"/>
       </w:pPr>
       <w:r>
+        <w:rPr>
+          <w:lang w:val="zh_TW" w:bidi="zh_TW"/>
+        </w:rPr>
         <w:t>約珥書 2:19</w:t>
       </w:r>
-      <w:r/>
-    </w:p>
-    <w:p>
-      <w:r/>
+      <w:r>
+        <w:rPr>
+          <w:lang w:val="zh_TW" w:bidi="zh_TW"/>
+        </w:rPr>
+      </w:r>
+    </w:p>
+    <w:p>
+      <w:pPr/>
+      <w:r>
+        <w:rPr>
+          <w:lang w:val="zh_TW" w:bidi="zh_TW"/>
+        </w:rPr>
+      </w:r>
       <w:r>
         <w:rPr>
           <w:b/>
+          <w:lang w:val="zh_TW" w:bidi="zh_TW"/>
         </w:rPr>
         <w:t>耶和華（雅巍）的百姓在列國中曾是什麼？</w:t>
       </w:r>
     </w:p>
     <w:p>
-      <w:r/>
-      <w:r>
+      <w:pPr/>
+      <w:r>
+        <w:rPr>
+          <w:lang w:val="zh_TW" w:bidi="zh_TW"/>
+        </w:rPr>
+      </w:r>
+      <w:r>
+        <w:rPr>
+          <w:lang w:val="zh_TW" w:bidi="zh_TW"/>
+        </w:rPr>
         <w:t>耶和華（雅巍）的百姓曾是列國中的羞辱。</w:t>
       </w:r>
-      <w:r/>
-      <w:r/>
-    </w:p>
-    <w:p>
-      <w:r/>
+      <w:r>
+        <w:rPr>
+          <w:lang w:val="zh_TW" w:bidi="zh_TW"/>
+        </w:rPr>
+      </w:r>
+      <w:r>
+        <w:rPr>
+          <w:lang w:val="zh_TW" w:bidi="zh_TW"/>
+        </w:rPr>
+      </w:r>
+    </w:p>
+    <w:p>
+      <w:pPr/>
+      <w:r>
+        <w:rPr>
+          <w:lang w:val="zh_TW" w:bidi="zh_TW"/>
+        </w:rPr>
+      </w:r>
     </w:p>
     <w:p>
       <w:pPr>
         <w:pStyle w:val="Heading2"/>
       </w:pPr>
       <w:r>
+        <w:rPr>
+          <w:lang w:val="zh_TW" w:bidi="zh_TW"/>
+        </w:rPr>
         <w:t>約珥書 2:21</w:t>
       </w:r>
-      <w:r/>
-    </w:p>
-    <w:p>
-      <w:r/>
+      <w:r>
+        <w:rPr>
+          <w:lang w:val="zh_TW" w:bidi="zh_TW"/>
+        </w:rPr>
+      </w:r>
+    </w:p>
+    <w:p>
+      <w:pPr/>
+      <w:r>
+        <w:rPr>
+          <w:lang w:val="zh_TW" w:bidi="zh_TW"/>
+        </w:rPr>
+      </w:r>
       <w:r>
         <w:rPr>
           <w:b/>
+          <w:lang w:val="zh_TW" w:bidi="zh_TW"/>
         </w:rPr>
         <w:t>為什麼地不應該恐懼？</w:t>
       </w:r>
     </w:p>
     <w:p>
-      <w:r/>
-      <w:r>
+      <w:pPr/>
+      <w:r>
+        <w:rPr>
+          <w:lang w:val="zh_TW" w:bidi="zh_TW"/>
+        </w:rPr>
+      </w:r>
+      <w:r>
+        <w:rPr>
+          <w:lang w:val="zh_TW" w:bidi="zh_TW"/>
+        </w:rPr>
         <w:t>這地不應該懼怕，因為耶和華（雅巍）已經行了大事。</w:t>
       </w:r>
-      <w:r/>
-      <w:r/>
-    </w:p>
-    <w:p>
-      <w:r/>
+      <w:r>
+        <w:rPr>
+          <w:lang w:val="zh_TW" w:bidi="zh_TW"/>
+        </w:rPr>
+      </w:r>
+      <w:r>
+        <w:rPr>
+          <w:lang w:val="zh_TW" w:bidi="zh_TW"/>
+        </w:rPr>
+      </w:r>
+    </w:p>
+    <w:p>
+      <w:pPr/>
+      <w:r>
+        <w:rPr>
+          <w:lang w:val="zh_TW" w:bidi="zh_TW"/>
+        </w:rPr>
+      </w:r>
     </w:p>
     <w:p>
       <w:pPr>
         <w:pStyle w:val="Heading2"/>
       </w:pPr>
       <w:r>
+        <w:rPr>
+          <w:lang w:val="zh_TW" w:bidi="zh_TW"/>
+        </w:rPr>
         <w:t>約珥書 2:25</w:t>
       </w:r>
-      <w:r/>
-    </w:p>
-    <w:p>
-      <w:r/>
+      <w:r>
+        <w:rPr>
+          <w:lang w:val="zh_TW" w:bidi="zh_TW"/>
+        </w:rPr>
+      </w:r>
+    </w:p>
+    <w:p>
+      <w:pPr/>
+      <w:r>
+        <w:rPr>
+          <w:lang w:val="zh_TW" w:bidi="zh_TW"/>
+        </w:rPr>
+      </w:r>
       <w:r>
         <w:rPr>
           <w:b/>
+          <w:lang w:val="zh_TW" w:bidi="zh_TW"/>
         </w:rPr>
         <w:t>是誰派遣了強大的軍隊？</w:t>
       </w:r>
     </w:p>
     <w:p>
-      <w:r/>
-      <w:r>
+      <w:pPr/>
+      <w:r>
+        <w:rPr>
+          <w:lang w:val="zh_TW" w:bidi="zh_TW"/>
+        </w:rPr>
+      </w:r>
+      <w:r>
+        <w:rPr>
+          <w:lang w:val="zh_TW" w:bidi="zh_TW"/>
+        </w:rPr>
         <w:t>是耶和華（雅巍）派遣了強大的軍隊。</w:t>
       </w:r>
-      <w:r/>
-      <w:r/>
-    </w:p>
-    <w:p>
-      <w:r/>
+      <w:r>
+        <w:rPr>
+          <w:lang w:val="zh_TW" w:bidi="zh_TW"/>
+        </w:rPr>
+      </w:r>
+      <w:r>
+        <w:rPr>
+          <w:lang w:val="zh_TW" w:bidi="zh_TW"/>
+        </w:rPr>
+      </w:r>
+    </w:p>
+    <w:p>
+      <w:pPr/>
+      <w:r>
+        <w:rPr>
+          <w:lang w:val="zh_TW" w:bidi="zh_TW"/>
+        </w:rPr>
+      </w:r>
     </w:p>
     <w:p>
       <w:pPr>
         <w:pStyle w:val="Heading2"/>
       </w:pPr>
       <w:r>
+        <w:rPr>
+          <w:lang w:val="zh_TW" w:bidi="zh_TW"/>
+        </w:rPr>
         <w:t>約珥書 2:26–27</w:t>
       </w:r>
-      <w:r/>
-    </w:p>
-    <w:p>
-      <w:r/>
+      <w:r>
+        <w:rPr>
+          <w:lang w:val="zh_TW" w:bidi="zh_TW"/>
+        </w:rPr>
+      </w:r>
+    </w:p>
+    <w:p>
+      <w:pPr/>
+      <w:r>
+        <w:rPr>
+          <w:lang w:val="zh_TW" w:bidi="zh_TW"/>
+        </w:rPr>
+      </w:r>
       <w:r>
         <w:rPr>
           <w:b/>
+          <w:lang w:val="zh_TW" w:bidi="zh_TW"/>
         </w:rPr>
         <w:t>耶和華（雅巍）會再次讓祂的百姓蒙羞嗎？</w:t>
       </w:r>
     </w:p>
     <w:p>
-      <w:r/>
-      <w:r>
+      <w:pPr/>
+      <w:r>
+        <w:rPr>
+          <w:lang w:val="zh_TW" w:bidi="zh_TW"/>
+        </w:rPr>
+      </w:r>
+      <w:r>
+        <w:rPr>
+          <w:lang w:val="zh_TW" w:bidi="zh_TW"/>
+        </w:rPr>
         <w:t>不，祂絕不會再讓祂的百姓蒙羞。</w:t>
       </w:r>
-      <w:r/>
-      <w:r/>
-    </w:p>
-    <w:p>
-      <w:r/>
+      <w:r>
+        <w:rPr>
+          <w:lang w:val="zh_TW" w:bidi="zh_TW"/>
+        </w:rPr>
+      </w:r>
+      <w:r>
+        <w:rPr>
+          <w:lang w:val="zh_TW" w:bidi="zh_TW"/>
+        </w:rPr>
+      </w:r>
+    </w:p>
+    <w:p>
+      <w:pPr/>
+      <w:r>
+        <w:rPr>
+          <w:lang w:val="zh_TW" w:bidi="zh_TW"/>
+        </w:rPr>
+      </w:r>
     </w:p>
     <w:p>
       <w:pPr>
         <w:pStyle w:val="Heading2"/>
       </w:pPr>
       <w:r>
+        <w:rPr>
+          <w:lang w:val="zh_TW" w:bidi="zh_TW"/>
+        </w:rPr>
         <w:t>約珥書 2:28–29</w:t>
       </w:r>
-      <w:r/>
-    </w:p>
-    <w:p>
-      <w:r/>
+      <w:r>
+        <w:rPr>
+          <w:lang w:val="zh_TW" w:bidi="zh_TW"/>
+        </w:rPr>
+      </w:r>
+    </w:p>
+    <w:p>
+      <w:pPr/>
+      <w:r>
+        <w:rPr>
+          <w:lang w:val="zh_TW" w:bidi="zh_TW"/>
+        </w:rPr>
+      </w:r>
       <w:r>
         <w:rPr>
           <w:b/>
+          <w:lang w:val="zh_TW" w:bidi="zh_TW"/>
         </w:rPr>
         <w:t>當耶和華（雅巍）澆灌祂的靈時，會發生什麼事？</w:t>
       </w:r>
     </w:p>
     <w:p>
-      <w:r/>
-      <w:r>
+      <w:pPr/>
+      <w:r>
+        <w:rPr>
+          <w:lang w:val="zh_TW" w:bidi="zh_TW"/>
+        </w:rPr>
+      </w:r>
+      <w:r>
+        <w:rPr>
+          <w:lang w:val="zh_TW" w:bidi="zh_TW"/>
+        </w:rPr>
         <w:t>他們的兒子和女兒將要說預言，他們的老年人將要做夢，少年人將要見異象。</w:t>
       </w:r>
-      <w:r/>
-      <w:r/>
-    </w:p>
-    <w:p>
-      <w:r/>
+      <w:r>
+        <w:rPr>
+          <w:lang w:val="zh_TW" w:bidi="zh_TW"/>
+        </w:rPr>
+      </w:r>
+      <w:r>
+        <w:rPr>
+          <w:lang w:val="zh_TW" w:bidi="zh_TW"/>
+        </w:rPr>
+      </w:r>
+    </w:p>
+    <w:p>
+      <w:pPr/>
+      <w:r>
+        <w:rPr>
+          <w:lang w:val="zh_TW" w:bidi="zh_TW"/>
+        </w:rPr>
+      </w:r>
     </w:p>
     <w:p>
       <w:pPr>
         <w:pStyle w:val="Heading2"/>
       </w:pPr>
       <w:r>
+        <w:rPr>
+          <w:lang w:val="zh_TW" w:bidi="zh_TW"/>
+        </w:rPr>
         <w:t>約珥書 2:30</w:t>
       </w:r>
-      <w:r/>
-    </w:p>
-    <w:p>
-      <w:r/>
+      <w:r>
+        <w:rPr>
+          <w:lang w:val="zh_TW" w:bidi="zh_TW"/>
+        </w:rPr>
+      </w:r>
+    </w:p>
+    <w:p>
+      <w:pPr/>
+      <w:r>
+        <w:rPr>
+          <w:lang w:val="zh_TW" w:bidi="zh_TW"/>
+        </w:rPr>
+      </w:r>
       <w:r>
         <w:rPr>
           <w:b/>
+          <w:lang w:val="zh_TW" w:bidi="zh_TW"/>
         </w:rPr>
         <w:t>耶和華（雅巍）要在天上和地上顯示什麼？</w:t>
       </w:r>
     </w:p>
     <w:p>
-      <w:r/>
-      <w:r>
+      <w:pPr/>
+      <w:r>
+        <w:rPr>
+          <w:lang w:val="zh_TW" w:bidi="zh_TW"/>
+        </w:rPr>
+      </w:r>
+      <w:r>
+        <w:rPr>
+          <w:lang w:val="zh_TW" w:bidi="zh_TW"/>
+        </w:rPr>
         <w:t>耶和華（雅巍）要在天上和地上顯示奇事。</w:t>
       </w:r>
-      <w:r/>
-      <w:r/>
-    </w:p>
-    <w:p>
-      <w:r/>
+      <w:r>
+        <w:rPr>
+          <w:lang w:val="zh_TW" w:bidi="zh_TW"/>
+        </w:rPr>
+      </w:r>
+      <w:r>
+        <w:rPr>
+          <w:lang w:val="zh_TW" w:bidi="zh_TW"/>
+        </w:rPr>
+      </w:r>
+    </w:p>
+    <w:p>
+      <w:pPr/>
+      <w:r>
+        <w:rPr>
+          <w:lang w:val="zh_TW" w:bidi="zh_TW"/>
+        </w:rPr>
+      </w:r>
     </w:p>
     <w:p>
       <w:pPr>
         <w:pStyle w:val="Heading2"/>
       </w:pPr>
       <w:r>
+        <w:rPr>
+          <w:lang w:val="zh_TW" w:bidi="zh_TW"/>
+        </w:rPr>
         <w:t>約珥書 2:31</w:t>
       </w:r>
-      <w:r/>
-    </w:p>
-    <w:p>
-      <w:r/>
+      <w:r>
+        <w:rPr>
+          <w:lang w:val="zh_TW" w:bidi="zh_TW"/>
+        </w:rPr>
+      </w:r>
+    </w:p>
+    <w:p>
+      <w:pPr/>
+      <w:r>
+        <w:rPr>
+          <w:lang w:val="zh_TW" w:bidi="zh_TW"/>
+        </w:rPr>
+      </w:r>
       <w:r>
         <w:rPr>
           <w:b/>
+          <w:lang w:val="zh_TW" w:bidi="zh_TW"/>
         </w:rPr>
         <w:t>太陽將會變成什麼？</w:t>
       </w:r>
     </w:p>
     <w:p>
-      <w:r/>
-      <w:r>
+      <w:pPr/>
+      <w:r>
+        <w:rPr>
+          <w:lang w:val="zh_TW" w:bidi="zh_TW"/>
+        </w:rPr>
+      </w:r>
+      <w:r>
+        <w:rPr>
+          <w:lang w:val="zh_TW" w:bidi="zh_TW"/>
+        </w:rPr>
         <w:t>太陽將變為黑暗。</w:t>
       </w:r>
-      <w:r/>
-      <w:r/>
-    </w:p>
-    <w:p>
-      <w:r/>
+      <w:r>
+        <w:rPr>
+          <w:lang w:val="zh_TW" w:bidi="zh_TW"/>
+        </w:rPr>
+      </w:r>
+      <w:r>
+        <w:rPr>
+          <w:lang w:val="zh_TW" w:bidi="zh_TW"/>
+        </w:rPr>
+      </w:r>
+    </w:p>
+    <w:p>
+      <w:pPr/>
+      <w:r>
+        <w:rPr>
+          <w:lang w:val="zh_TW" w:bidi="zh_TW"/>
+        </w:rPr>
+      </w:r>
     </w:p>
     <w:p>
       <w:pPr>
         <w:pStyle w:val="Heading2"/>
       </w:pPr>
       <w:r>
+        <w:rPr>
+          <w:lang w:val="zh_TW" w:bidi="zh_TW"/>
+        </w:rPr>
         <w:t>約珥書 2:32</w:t>
       </w:r>
-      <w:r/>
-    </w:p>
-    <w:p>
-      <w:r/>
+      <w:r>
+        <w:rPr>
+          <w:lang w:val="zh_TW" w:bidi="zh_TW"/>
+        </w:rPr>
+      </w:r>
+    </w:p>
+    <w:p>
+      <w:pPr/>
+      <w:r>
+        <w:rPr>
+          <w:lang w:val="zh_TW" w:bidi="zh_TW"/>
+        </w:rPr>
+      </w:r>
       <w:r>
         <w:rPr>
           <w:b/>
+          <w:lang w:val="zh_TW" w:bidi="zh_TW"/>
         </w:rPr>
         <w:t>那時誰將得救？</w:t>
       </w:r>
     </w:p>
     <w:p>
-      <w:r/>
-      <w:r>
+      <w:pPr/>
+      <w:r>
+        <w:rPr>
+          <w:lang w:val="zh_TW" w:bidi="zh_TW"/>
+        </w:rPr>
+      </w:r>
+      <w:r>
+        <w:rPr>
+          <w:lang w:val="zh_TW" w:bidi="zh_TW"/>
+        </w:rPr>
         <w:t>凡呼求耶和華（雅巍）名的就必得救。</w:t>
       </w:r>
-      <w:r/>
-      <w:r/>
-    </w:p>
-    <w:p>
-      <w:r/>
+      <w:r>
+        <w:rPr>
+          <w:lang w:val="zh_TW" w:bidi="zh_TW"/>
+        </w:rPr>
+      </w:r>
+      <w:r>
+        <w:rPr>
+          <w:lang w:val="zh_TW" w:bidi="zh_TW"/>
+        </w:rPr>
+      </w:r>
+    </w:p>
+    <w:p>
+      <w:pPr/>
+      <w:r>
+        <w:rPr>
+          <w:lang w:val="zh_TW" w:bidi="zh_TW"/>
+        </w:rPr>
+      </w:r>
     </w:p>
     <w:p>
       <w:pPr>
         <w:pStyle w:val="Heading2"/>
       </w:pPr>
       <w:r>
+        <w:rPr>
+          <w:lang w:val="zh_TW" w:bidi="zh_TW"/>
+        </w:rPr>
         <w:t>約珥書 3:2</w:t>
       </w:r>
-      <w:r/>
-    </w:p>
-    <w:p>
-      <w:r/>
+      <w:r>
+        <w:rPr>
+          <w:lang w:val="zh_TW" w:bidi="zh_TW"/>
+        </w:rPr>
+      </w:r>
+    </w:p>
+    <w:p>
+      <w:pPr/>
+      <w:r>
+        <w:rPr>
+          <w:lang w:val="zh_TW" w:bidi="zh_TW"/>
+        </w:rPr>
+      </w:r>
       <w:r>
         <w:rPr>
           <w:b/>
+          <w:lang w:val="zh_TW" w:bidi="zh_TW"/>
         </w:rPr>
         <w:t>耶和華（雅巍）要把誰帶到約沙法谷？</w:t>
       </w:r>
     </w:p>
     <w:p>
-      <w:r/>
-      <w:r>
+      <w:pPr/>
+      <w:r>
+        <w:rPr>
+          <w:lang w:val="zh_TW" w:bidi="zh_TW"/>
+        </w:rPr>
+      </w:r>
+      <w:r>
+        <w:rPr>
+          <w:lang w:val="zh_TW" w:bidi="zh_TW"/>
+        </w:rPr>
         <w:t>耶和華（雅巍）要把列國帶到約沙法谷。</w:t>
       </w:r>
-      <w:r/>
-      <w:r/>
-    </w:p>
-    <w:p>
-      <w:r/>
+      <w:r>
+        <w:rPr>
+          <w:lang w:val="zh_TW" w:bidi="zh_TW"/>
+        </w:rPr>
+      </w:r>
+      <w:r>
+        <w:rPr>
+          <w:lang w:val="zh_TW" w:bidi="zh_TW"/>
+        </w:rPr>
+      </w:r>
+    </w:p>
+    <w:p>
+      <w:pPr/>
+      <w:r>
+        <w:rPr>
+          <w:lang w:val="zh_TW" w:bidi="zh_TW"/>
+        </w:rPr>
+      </w:r>
     </w:p>
     <w:p>
       <w:pPr>
         <w:pStyle w:val="Heading2"/>
       </w:pPr>
       <w:r>
+        <w:rPr>
+          <w:lang w:val="zh_TW" w:bidi="zh_TW"/>
+        </w:rPr>
         <w:t>約珥書 3:2 (#2)</w:t>
       </w:r>
-      <w:r/>
-    </w:p>
-    <w:p>
-      <w:r/>
+      <w:r>
+        <w:rPr>
+          <w:lang w:val="zh_TW" w:bidi="zh_TW"/>
+        </w:rPr>
+      </w:r>
+    </w:p>
+    <w:p>
+      <w:pPr/>
+      <w:r>
+        <w:rPr>
+          <w:lang w:val="zh_TW" w:bidi="zh_TW"/>
+        </w:rPr>
+      </w:r>
       <w:r>
         <w:rPr>
           <w:b/>
+          <w:lang w:val="zh_TW" w:bidi="zh_TW"/>
         </w:rPr>
         <w:t>列國把誰分散了？</w:t>
       </w:r>
     </w:p>
     <w:p>
-      <w:r/>
-      <w:r>
+      <w:pPr/>
+      <w:r>
+        <w:rPr>
+          <w:lang w:val="zh_TW" w:bidi="zh_TW"/>
+        </w:rPr>
+      </w:r>
+      <w:r>
+        <w:rPr>
+          <w:lang w:val="zh_TW" w:bidi="zh_TW"/>
+        </w:rPr>
         <w:t>列國把耶和華（雅巍）的百姓分散了。</w:t>
       </w:r>
-      <w:r/>
-      <w:r/>
-    </w:p>
-    <w:p>
-      <w:r/>
+      <w:r>
+        <w:rPr>
+          <w:lang w:val="zh_TW" w:bidi="zh_TW"/>
+        </w:rPr>
+      </w:r>
+      <w:r>
+        <w:rPr>
+          <w:lang w:val="zh_TW" w:bidi="zh_TW"/>
+        </w:rPr>
+      </w:r>
+    </w:p>
+    <w:p>
+      <w:pPr/>
+      <w:r>
+        <w:rPr>
+          <w:lang w:val="zh_TW" w:bidi="zh_TW"/>
+        </w:rPr>
+      </w:r>
     </w:p>
     <w:p>
       <w:pPr>
         <w:pStyle w:val="Heading2"/>
       </w:pPr>
       <w:r>
+        <w:rPr>
+          <w:lang w:val="zh_TW" w:bidi="zh_TW"/>
+        </w:rPr>
         <w:t>約珥書 3:4</w:t>
       </w:r>
-      <w:r/>
-    </w:p>
-    <w:p>
-      <w:r/>
+      <w:r>
+        <w:rPr>
+          <w:lang w:val="zh_TW" w:bidi="zh_TW"/>
+        </w:rPr>
+      </w:r>
+    </w:p>
+    <w:p>
+      <w:pPr/>
+      <w:r>
+        <w:rPr>
+          <w:lang w:val="zh_TW" w:bidi="zh_TW"/>
+        </w:rPr>
+      </w:r>
       <w:r>
         <w:rPr>
           <w:b/>
+          <w:lang w:val="zh_TW" w:bidi="zh_TW"/>
         </w:rPr>
         <w:t>泰爾、西頓和所有非利士的地區對誰懷有敵意？</w:t>
       </w:r>
     </w:p>
     <w:p>
-      <w:r/>
-      <w:r>
+      <w:pPr/>
+      <w:r>
+        <w:rPr>
+          <w:lang w:val="zh_TW" w:bidi="zh_TW"/>
+        </w:rPr>
+      </w:r>
+      <w:r>
+        <w:rPr>
+          <w:lang w:val="zh_TW" w:bidi="zh_TW"/>
+        </w:rPr>
         <w:t>泰爾、西頓和所有非利士的地區對耶和華（雅巍）懷有敵意。</w:t>
       </w:r>
-      <w:r/>
-      <w:r/>
-    </w:p>
-    <w:p>
-      <w:r/>
+      <w:r>
+        <w:rPr>
+          <w:lang w:val="zh_TW" w:bidi="zh_TW"/>
+        </w:rPr>
+      </w:r>
+      <w:r>
+        <w:rPr>
+          <w:lang w:val="zh_TW" w:bidi="zh_TW"/>
+        </w:rPr>
+      </w:r>
+    </w:p>
+    <w:p>
+      <w:pPr/>
+      <w:r>
+        <w:rPr>
+          <w:lang w:val="zh_TW" w:bidi="zh_TW"/>
+        </w:rPr>
+      </w:r>
     </w:p>
     <w:p>
       <w:pPr>
         <w:pStyle w:val="Heading2"/>
       </w:pPr>
       <w:r>
+        <w:rPr>
+          <w:lang w:val="zh_TW" w:bidi="zh_TW"/>
+        </w:rPr>
         <w:t>約珥書 3:5</w:t>
       </w:r>
-      <w:r/>
-    </w:p>
-    <w:p>
-      <w:r/>
+      <w:r>
+        <w:rPr>
+          <w:lang w:val="zh_TW" w:bidi="zh_TW"/>
+        </w:rPr>
+      </w:r>
+    </w:p>
+    <w:p>
+      <w:pPr/>
+      <w:r>
+        <w:rPr>
+          <w:lang w:val="zh_TW" w:bidi="zh_TW"/>
+        </w:rPr>
+      </w:r>
       <w:r>
         <w:rPr>
           <w:b/>
+          <w:lang w:val="zh_TW" w:bidi="zh_TW"/>
         </w:rPr>
         <w:t>泰爾、西頓和非利士對耶和華（雅巍）的財寶做了什麼事？</w:t>
       </w:r>
     </w:p>
     <w:p>
-      <w:r/>
-      <w:r>
+      <w:pPr/>
+      <w:r>
+        <w:rPr>
+          <w:lang w:val="zh_TW" w:bidi="zh_TW"/>
+        </w:rPr>
+      </w:r>
+      <w:r>
+        <w:rPr>
+          <w:lang w:val="zh_TW" w:bidi="zh_TW"/>
+        </w:rPr>
         <w:t>他們把耶和華（雅巍）的財寶帶進他們的宮殿。</w:t>
       </w:r>
-      <w:r/>
-      <w:r/>
-    </w:p>
-    <w:p>
-      <w:r/>
+      <w:r>
+        <w:rPr>
+          <w:lang w:val="zh_TW" w:bidi="zh_TW"/>
+        </w:rPr>
+      </w:r>
+      <w:r>
+        <w:rPr>
+          <w:lang w:val="zh_TW" w:bidi="zh_TW"/>
+        </w:rPr>
+      </w:r>
+    </w:p>
+    <w:p>
+      <w:pPr/>
+      <w:r>
+        <w:rPr>
+          <w:lang w:val="zh_TW" w:bidi="zh_TW"/>
+        </w:rPr>
+      </w:r>
     </w:p>
     <w:p>
       <w:pPr>
         <w:pStyle w:val="Heading2"/>
       </w:pPr>
       <w:r>
+        <w:rPr>
+          <w:lang w:val="zh_TW" w:bidi="zh_TW"/>
+        </w:rPr>
         <w:t>約珥書 3:6</w:t>
       </w:r>
-      <w:r/>
-    </w:p>
-    <w:p>
-      <w:r/>
+      <w:r>
+        <w:rPr>
+          <w:lang w:val="zh_TW" w:bidi="zh_TW"/>
+        </w:rPr>
+      </w:r>
+    </w:p>
+    <w:p>
+      <w:pPr/>
+      <w:r>
+        <w:rPr>
+          <w:lang w:val="zh_TW" w:bidi="zh_TW"/>
+        </w:rPr>
+      </w:r>
       <w:r>
         <w:rPr>
           <w:b/>
+          <w:lang w:val="zh_TW" w:bidi="zh_TW"/>
         </w:rPr>
         <w:t>泰爾、西頓和非利士對猶大和耶路撒冷的百姓做了什麼事？</w:t>
       </w:r>
     </w:p>
     <w:p>
-      <w:r/>
-      <w:r>
+      <w:pPr/>
+      <w:r>
+        <w:rPr>
+          <w:lang w:val="zh_TW" w:bidi="zh_TW"/>
+        </w:rPr>
+      </w:r>
+      <w:r>
+        <w:rPr>
+          <w:lang w:val="zh_TW" w:bidi="zh_TW"/>
+        </w:rPr>
         <w:t>他們將百姓賣給希臘人，目的是把他們從自己的地界中遠遠地除去。</w:t>
       </w:r>
-      <w:r/>
-      <w:r/>
-    </w:p>
-    <w:p>
-      <w:r/>
+      <w:r>
+        <w:rPr>
+          <w:lang w:val="zh_TW" w:bidi="zh_TW"/>
+        </w:rPr>
+      </w:r>
+      <w:r>
+        <w:rPr>
+          <w:lang w:val="zh_TW" w:bidi="zh_TW"/>
+        </w:rPr>
+      </w:r>
+    </w:p>
+    <w:p>
+      <w:pPr/>
+      <w:r>
+        <w:rPr>
+          <w:lang w:val="zh_TW" w:bidi="zh_TW"/>
+        </w:rPr>
+      </w:r>
     </w:p>
     <w:p>
       <w:pPr>
         <w:pStyle w:val="Heading2"/>
       </w:pPr>
       <w:r>
+        <w:rPr>
+          <w:lang w:val="zh_TW" w:bidi="zh_TW"/>
+        </w:rPr>
         <w:t>約珥書 3:8</w:t>
       </w:r>
-      <w:r/>
-    </w:p>
-    <w:p>
-      <w:r/>
+      <w:r>
+        <w:rPr>
+          <w:lang w:val="zh_TW" w:bidi="zh_TW"/>
+        </w:rPr>
+      </w:r>
+    </w:p>
+    <w:p>
+      <w:pPr/>
+      <w:r>
+        <w:rPr>
+          <w:lang w:val="zh_TW" w:bidi="zh_TW"/>
+        </w:rPr>
+      </w:r>
       <w:r>
         <w:rPr>
           <w:b/>
+          <w:lang w:val="zh_TW" w:bidi="zh_TW"/>
         </w:rPr>
         <w:t>耶和華（雅巍）會對泰爾、西頓和非利士的兒女做什麼？</w:t>
       </w:r>
     </w:p>
     <w:p>
-      <w:r/>
-      <w:r>
+      <w:pPr/>
+      <w:r>
+        <w:rPr>
+          <w:lang w:val="zh_TW" w:bidi="zh_TW"/>
+        </w:rPr>
+      </w:r>
+      <w:r>
+        <w:rPr>
+          <w:lang w:val="zh_TW" w:bidi="zh_TW"/>
+        </w:rPr>
         <w:t>耶和華（雅巍）要藉著猶大人之手把他們的兒女賣給示巴人。</w:t>
       </w:r>
-      <w:r/>
-      <w:r/>
-    </w:p>
-    <w:p>
-      <w:r/>
+      <w:r>
+        <w:rPr>
+          <w:lang w:val="zh_TW" w:bidi="zh_TW"/>
+        </w:rPr>
+      </w:r>
+      <w:r>
+        <w:rPr>
+          <w:lang w:val="zh_TW" w:bidi="zh_TW"/>
+        </w:rPr>
+      </w:r>
+    </w:p>
+    <w:p>
+      <w:pPr/>
+      <w:r>
+        <w:rPr>
+          <w:lang w:val="zh_TW" w:bidi="zh_TW"/>
+        </w:rPr>
+      </w:r>
     </w:p>
     <w:p>
       <w:pPr>
         <w:pStyle w:val="Heading2"/>
       </w:pPr>
       <w:r>
+        <w:rPr>
+          <w:lang w:val="zh_TW" w:bidi="zh_TW"/>
+        </w:rPr>
         <w:t>約珥書 3:10</w:t>
       </w:r>
-      <w:r/>
-    </w:p>
-    <w:p>
-      <w:r/>
+      <w:r>
+        <w:rPr>
+          <w:lang w:val="zh_TW" w:bidi="zh_TW"/>
+        </w:rPr>
+      </w:r>
+    </w:p>
+    <w:p>
+      <w:pPr/>
+      <w:r>
+        <w:rPr>
+          <w:lang w:val="zh_TW" w:bidi="zh_TW"/>
+        </w:rPr>
+      </w:r>
       <w:r>
         <w:rPr>
           <w:b/>
+          <w:lang w:val="zh_TW" w:bidi="zh_TW"/>
         </w:rPr>
         <w:t>列國應將犁頭打成什麼？</w:t>
       </w:r>
     </w:p>
     <w:p>
-      <w:r/>
-      <w:r>
+      <w:pPr/>
+      <w:r>
+        <w:rPr>
+          <w:lang w:val="zh_TW" w:bidi="zh_TW"/>
+        </w:rPr>
+      </w:r>
+      <w:r>
+        <w:rPr>
+          <w:lang w:val="zh_TW" w:bidi="zh_TW"/>
+        </w:rPr>
         <w:t>他們應該將犁頭打造成刀劍。</w:t>
       </w:r>
-      <w:r/>
-      <w:r/>
-    </w:p>
-    <w:p>
-      <w:r/>
+      <w:r>
+        <w:rPr>
+          <w:lang w:val="zh_TW" w:bidi="zh_TW"/>
+        </w:rPr>
+      </w:r>
+      <w:r>
+        <w:rPr>
+          <w:lang w:val="zh_TW" w:bidi="zh_TW"/>
+        </w:rPr>
+      </w:r>
+    </w:p>
+    <w:p>
+      <w:pPr/>
+      <w:r>
+        <w:rPr>
+          <w:lang w:val="zh_TW" w:bidi="zh_TW"/>
+        </w:rPr>
+      </w:r>
     </w:p>
     <w:p>
       <w:pPr>
         <w:pStyle w:val="Heading2"/>
       </w:pPr>
       <w:r>
+        <w:rPr>
+          <w:lang w:val="zh_TW" w:bidi="zh_TW"/>
+        </w:rPr>
         <w:t>約珥書 3:12</w:t>
       </w:r>
-      <w:r/>
-    </w:p>
-    <w:p>
-      <w:r/>
+      <w:r>
+        <w:rPr>
+          <w:lang w:val="zh_TW" w:bidi="zh_TW"/>
+        </w:rPr>
+      </w:r>
+    </w:p>
+    <w:p>
+      <w:pPr/>
+      <w:r>
+        <w:rPr>
+          <w:lang w:val="zh_TW" w:bidi="zh_TW"/>
+        </w:rPr>
+      </w:r>
       <w:r>
         <w:rPr>
           <w:b/>
+          <w:lang w:val="zh_TW" w:bidi="zh_TW"/>
         </w:rPr>
         <w:t>耶和華（雅巍）要對所有周圍的國家做什麼事？</w:t>
       </w:r>
     </w:p>
     <w:p>
-      <w:r/>
-      <w:r>
+      <w:pPr/>
+      <w:r>
+        <w:rPr>
+          <w:lang w:val="zh_TW" w:bidi="zh_TW"/>
+        </w:rPr>
+      </w:r>
+      <w:r>
+        <w:rPr>
+          <w:lang w:val="zh_TW" w:bidi="zh_TW"/>
+        </w:rPr>
         <w:t>耶和華（雅巍）將坐著審判所有周圍的國家。</w:t>
       </w:r>
-      <w:r/>
-      <w:r/>
-    </w:p>
-    <w:p>
-      <w:r/>
+      <w:r>
+        <w:rPr>
+          <w:lang w:val="zh_TW" w:bidi="zh_TW"/>
+        </w:rPr>
+      </w:r>
+      <w:r>
+        <w:rPr>
+          <w:lang w:val="zh_TW" w:bidi="zh_TW"/>
+        </w:rPr>
+      </w:r>
+    </w:p>
+    <w:p>
+      <w:pPr/>
+      <w:r>
+        <w:rPr>
+          <w:lang w:val="zh_TW" w:bidi="zh_TW"/>
+        </w:rPr>
+      </w:r>
     </w:p>
     <w:p>
       <w:pPr>
         <w:pStyle w:val="Heading2"/>
       </w:pPr>
       <w:r>
+        <w:rPr>
+          <w:lang w:val="zh_TW" w:bidi="zh_TW"/>
+        </w:rPr>
         <w:t>約珥書 3:14</w:t>
       </w:r>
-      <w:r/>
-    </w:p>
-    <w:p>
-      <w:r/>
+      <w:r>
+        <w:rPr>
+          <w:lang w:val="zh_TW" w:bidi="zh_TW"/>
+        </w:rPr>
+      </w:r>
+    </w:p>
+    <w:p>
+      <w:pPr/>
+      <w:r>
+        <w:rPr>
+          <w:lang w:val="zh_TW" w:bidi="zh_TW"/>
+        </w:rPr>
+      </w:r>
       <w:r>
         <w:rPr>
           <w:b/>
+          <w:lang w:val="zh_TW" w:bidi="zh_TW"/>
         </w:rPr>
         <w:t>太陽、月亮和星宿會發生什麼事？</w:t>
       </w:r>
     </w:p>
     <w:p>
-      <w:r/>
-      <w:r>
+      <w:pPr/>
+      <w:r>
+        <w:rPr>
+          <w:lang w:val="zh_TW" w:bidi="zh_TW"/>
+        </w:rPr>
+      </w:r>
+      <w:r>
+        <w:rPr>
+          <w:lang w:val="zh_TW" w:bidi="zh_TW"/>
+        </w:rPr>
         <w:t>太陽和月亮將昏暗，星宿也將不再發光。</w:t>
       </w:r>
-      <w:r/>
-      <w:r/>
-    </w:p>
-    <w:p>
-      <w:r/>
+      <w:r>
+        <w:rPr>
+          <w:lang w:val="zh_TW" w:bidi="zh_TW"/>
+        </w:rPr>
+      </w:r>
+      <w:r>
+        <w:rPr>
+          <w:lang w:val="zh_TW" w:bidi="zh_TW"/>
+        </w:rPr>
+      </w:r>
+    </w:p>
+    <w:p>
+      <w:pPr/>
+      <w:r>
+        <w:rPr>
+          <w:lang w:val="zh_TW" w:bidi="zh_TW"/>
+        </w:rPr>
+      </w:r>
     </w:p>
     <w:p>
       <w:pPr>
         <w:pStyle w:val="Heading2"/>
       </w:pPr>
       <w:r>
+        <w:rPr>
+          <w:lang w:val="zh_TW" w:bidi="zh_TW"/>
+        </w:rPr>
         <w:t>約珥書 3:16</w:t>
       </w:r>
-      <w:r/>
-    </w:p>
-    <w:p>
-      <w:r/>
+      <w:r>
+        <w:rPr>
+          <w:lang w:val="zh_TW" w:bidi="zh_TW"/>
+        </w:rPr>
+      </w:r>
+    </w:p>
+    <w:p>
+      <w:pPr/>
+      <w:r>
+        <w:rPr>
+          <w:lang w:val="zh_TW" w:bidi="zh_TW"/>
+        </w:rPr>
+      </w:r>
       <w:r>
         <w:rPr>
           <w:b/>
+          <w:lang w:val="zh_TW" w:bidi="zh_TW"/>
         </w:rPr>
         <w:t>耶和華（雅巍）將為祂的百姓做什麼事？</w:t>
       </w:r>
     </w:p>
     <w:p>
-      <w:r/>
-      <w:r>
+      <w:pPr/>
+      <w:r>
+        <w:rPr>
+          <w:lang w:val="zh_TW" w:bidi="zh_TW"/>
+        </w:rPr>
+      </w:r>
+      <w:r>
+        <w:rPr>
+          <w:lang w:val="zh_TW" w:bidi="zh_TW"/>
+        </w:rPr>
         <w:t>耶和華（雅巍）要作祂百姓的避難所和堡壘。</w:t>
       </w:r>
-      <w:r/>
-      <w:r/>
-    </w:p>
-    <w:p>
-      <w:r/>
+      <w:r>
+        <w:rPr>
+          <w:lang w:val="zh_TW" w:bidi="zh_TW"/>
+        </w:rPr>
+      </w:r>
+      <w:r>
+        <w:rPr>
+          <w:lang w:val="zh_TW" w:bidi="zh_TW"/>
+        </w:rPr>
+      </w:r>
+    </w:p>
+    <w:p>
+      <w:pPr/>
+      <w:r>
+        <w:rPr>
+          <w:lang w:val="zh_TW" w:bidi="zh_TW"/>
+        </w:rPr>
+      </w:r>
     </w:p>
     <w:p>
       <w:pPr>
         <w:pStyle w:val="Heading2"/>
       </w:pPr>
       <w:r>
+        <w:rPr>
+          <w:lang w:val="zh_TW" w:bidi="zh_TW"/>
+        </w:rPr>
         <w:t>約珥書 3:17</w:t>
       </w:r>
-      <w:r/>
-    </w:p>
-    <w:p>
-      <w:r/>
+      <w:r>
+        <w:rPr>
+          <w:lang w:val="zh_TW" w:bidi="zh_TW"/>
+        </w:rPr>
+      </w:r>
+    </w:p>
+    <w:p>
+      <w:pPr/>
+      <w:r>
+        <w:rPr>
+          <w:lang w:val="zh_TW" w:bidi="zh_TW"/>
+        </w:rPr>
+      </w:r>
       <w:r>
         <w:rPr>
           <w:b/>
+          <w:lang w:val="zh_TW" w:bidi="zh_TW"/>
         </w:rPr>
         <w:t>誰住在錫安？</w:t>
       </w:r>
     </w:p>
     <w:p>
-      <w:r/>
-      <w:r>
+      <w:pPr/>
+      <w:r>
+        <w:rPr>
+          <w:lang w:val="zh_TW" w:bidi="zh_TW"/>
+        </w:rPr>
+      </w:r>
+      <w:r>
+        <w:rPr>
+          <w:lang w:val="zh_TW" w:bidi="zh_TW"/>
+        </w:rPr>
         <w:t>耶和華（雅巍）他們的神住在錫安。</w:t>
       </w:r>
-      <w:r/>
-      <w:r/>
-    </w:p>
-    <w:p>
-      <w:r/>
+      <w:r>
+        <w:rPr>
+          <w:lang w:val="zh_TW" w:bidi="zh_TW"/>
+        </w:rPr>
+      </w:r>
+      <w:r>
+        <w:rPr>
+          <w:lang w:val="zh_TW" w:bidi="zh_TW"/>
+        </w:rPr>
+      </w:r>
+    </w:p>
+    <w:p>
+      <w:pPr/>
+      <w:r>
+        <w:rPr>
+          <w:lang w:val="zh_TW" w:bidi="zh_TW"/>
+        </w:rPr>
+      </w:r>
     </w:p>
     <w:p>
       <w:pPr>
         <w:pStyle w:val="Heading2"/>
       </w:pPr>
       <w:r>
+        <w:rPr>
+          <w:lang w:val="zh_TW" w:bidi="zh_TW"/>
+        </w:rPr>
         <w:t>約珥書 3:18</w:t>
       </w:r>
-      <w:r/>
-    </w:p>
-    <w:p>
-      <w:r/>
+      <w:r>
+        <w:rPr>
+          <w:lang w:val="zh_TW" w:bidi="zh_TW"/>
+        </w:rPr>
+      </w:r>
+    </w:p>
+    <w:p>
+      <w:pPr/>
+      <w:r>
+        <w:rPr>
+          <w:lang w:val="zh_TW" w:bidi="zh_TW"/>
+        </w:rPr>
+      </w:r>
       <w:r>
         <w:rPr>
           <w:b/>
+          <w:lang w:val="zh_TW" w:bidi="zh_TW"/>
         </w:rPr>
         <w:t>小山要流出什麼？</w:t>
       </w:r>
     </w:p>
     <w:p>
-      <w:r/>
-      <w:r>
+      <w:pPr/>
+      <w:r>
+        <w:rPr>
+          <w:lang w:val="zh_TW" w:bidi="zh_TW"/>
+        </w:rPr>
+      </w:r>
+      <w:r>
+        <w:rPr>
+          <w:lang w:val="zh_TW" w:bidi="zh_TW"/>
+        </w:rPr>
         <w:t>小山要流出牛奶。</w:t>
       </w:r>
-      <w:r/>
-      <w:r/>
-    </w:p>
-    <w:p>
-      <w:r/>
+      <w:r>
+        <w:rPr>
+          <w:lang w:val="zh_TW" w:bidi="zh_TW"/>
+        </w:rPr>
+      </w:r>
+      <w:r>
+        <w:rPr>
+          <w:lang w:val="zh_TW" w:bidi="zh_TW"/>
+        </w:rPr>
+      </w:r>
+    </w:p>
+    <w:p>
+      <w:pPr/>
+      <w:r>
+        <w:rPr>
+          <w:lang w:val="zh_TW" w:bidi="zh_TW"/>
+        </w:rPr>
+      </w:r>
     </w:p>
     <w:p>
       <w:pPr>
         <w:pStyle w:val="Heading2"/>
       </w:pPr>
       <w:r>
+        <w:rPr>
+          <w:lang w:val="zh_TW" w:bidi="zh_TW"/>
+        </w:rPr>
         <w:t>約珥書 3:19</w:t>
       </w:r>
-      <w:r/>
-    </w:p>
-    <w:p>
-      <w:r/>
+      <w:r>
+        <w:rPr>
+          <w:lang w:val="zh_TW" w:bidi="zh_TW"/>
+        </w:rPr>
+      </w:r>
+    </w:p>
+    <w:p>
+      <w:pPr/>
+      <w:r>
+        <w:rPr>
+          <w:lang w:val="zh_TW" w:bidi="zh_TW"/>
+        </w:rPr>
+      </w:r>
       <w:r>
         <w:rPr>
           <w:b/>
+          <w:lang w:val="zh_TW" w:bidi="zh_TW"/>
         </w:rPr>
         <w:t>因為對猶大百姓所行的暴行，誰將被遺棄？</w:t>
       </w:r>
     </w:p>
     <w:p>
-      <w:r/>
-      <w:r>
+      <w:pPr/>
+      <w:r>
+        <w:rPr>
+          <w:lang w:val="zh_TW" w:bidi="zh_TW"/>
+        </w:rPr>
+      </w:r>
+      <w:r>
+        <w:rPr>
+          <w:lang w:val="zh_TW" w:bidi="zh_TW"/>
+        </w:rPr>
         <w:t>埃及和以東將被拋棄。</w:t>
       </w:r>
-      <w:r/>
-      <w:r/>
+      <w:r>
+        <w:rPr>
+          <w:lang w:val="zh_TW" w:bidi="zh_TW"/>
+        </w:rPr>
+      </w:r>
+      <w:r>
+        <w:rPr>
+          <w:lang w:val="zh_TW" w:bidi="zh_TW"/>
+        </w:rPr>
+      </w:r>
     </w:p>
     <w:sectPr>
       <w:footnotePr>
@@ -3242,7 +4868,7 @@
     <w:rPrDefault>
       <w:rPr>
         <w:rFonts w:ascii="Times New Roman" w:eastAsia="Times New Roman" w:hAnsi="Times New Roman" w:cs="Times New Roman"/>
-        <w:lang w:val="en-US" w:eastAsia="en-US" w:bidi="ar-SA"/>
+        <w:lang w:val="zh_TW" w:eastAsia="en-US" w:bidi="ar-SA"/>
       </w:rPr>
     </w:rPrDefault>
     <w:pPrDefault/>

--- a/zht/docx/29.content.docx
+++ b/zht/docx/29.content.docx
@@ -28,22 +28,6 @@
       </w:r>
     </w:p>
     <w:p>
-      <w:pPr>
-        <w:pStyle w:val="Heading2"/>
-      </w:pPr>
-      <w:r>
-        <w:rPr>
-          <w:lang w:val="zh_TW" w:bidi="zh_TW"/>
-        </w:rPr>
-        <w:t>License Information</w:t>
-      </w:r>
-      <w:r>
-        <w:rPr>
-          <w:lang w:val="zh_TW" w:bidi="zh_TW"/>
-        </w:rPr>
-      </w:r>
-    </w:p>
-    <w:p>
       <w:pPr/>
       <w:r>
         <w:rPr>
@@ -55,91 +39,37 @@
           <w:b/>
           <w:lang w:val="zh_TW" w:bidi="zh_TW"/>
         </w:rPr>
-        <w:t>翻譯問題 (unfoldingWord)</w:t>
-      </w:r>
-      <w:r>
-        <w:rPr>
-          <w:lang w:val="zh_TW" w:bidi="zh_TW"/>
-        </w:rPr>
-        <w:t xml:space="preserve"> (Chinese (Traditional)) is based on</w:t>
-      </w:r>
-      <w:r>
-        <w:rPr>
-          <w:lang w:val="zh_TW" w:bidi="zh_TW"/>
-        </w:rPr>
-        <w:t xml:space="preserve">: </w:t>
-      </w:r>
-      <w:r>
-        <w:rPr>
-          <w:lang w:val="zh_TW" w:bidi="zh_TW"/>
-        </w:rPr>
         <w:t>unfoldingWord® Translation Questions</w:t>
       </w:r>
       <w:r>
         <w:rPr>
           <w:lang w:val="zh_TW" w:bidi="zh_TW"/>
         </w:rPr>
-        <w:t xml:space="preserve">, </w:t>
-      </w:r>
-      <w:hyperlink r:id="rId13">
-        <w:r>
-          <w:rPr>
-            <w:lang w:val="zh_TW" w:bidi="zh_TW"/>
-          </w:rPr>
-          <w:rPr>
-            <w:color w:val="0000EE"/>
-            <w:u w:val="single"/>
-          </w:rPr>
-          <w:t>unfoldingWord</w:t>
-        </w:r>
-      </w:hyperlink>
-      <w:r>
-        <w:rPr>
-          <w:lang w:val="zh_TW" w:bidi="zh_TW"/>
-        </w:rPr>
-        <w:t xml:space="preserve">, 2022, which is licensed under a </w:t>
-      </w:r>
-      <w:hyperlink r:id="rId14">
-        <w:r>
-          <w:rPr>
-            <w:lang w:val="zh_TW" w:bidi="zh_TW"/>
-          </w:rPr>
-          <w:rPr>
-            <w:color w:val="0000EE"/>
-            <w:u w:val="single"/>
-          </w:rPr>
-          <w:t>CC BY-SA 4.0 license</w:t>
-        </w:r>
-      </w:hyperlink>
-      <w:r>
-        <w:rPr>
-          <w:lang w:val="zh_TW" w:bidi="zh_TW"/>
-        </w:rPr>
-        <w:t>.</w:t>
-      </w:r>
-      <w:r>
-        <w:rPr>
-          <w:lang w:val="zh_TW" w:bidi="zh_TW"/>
-        </w:rPr>
-      </w:r>
-    </w:p>
-    <w:p>
-      <w:pPr/>
-      <w:r>
-        <w:rPr>
-          <w:lang w:val="zh_TW" w:bidi="zh_TW"/>
-        </w:rPr>
-      </w:r>
-      <w:r>
-        <w:rPr>
-          <w:lang w:val="zh_TW" w:bidi="zh_TW"/>
-        </w:rPr>
-        <w:t>This PDF version is provided under the same license.</w:t>
-      </w:r>
-      <w:r>
-        <w:rPr>
-          <w:lang w:val="zh_TW" w:bidi="zh_TW"/>
-        </w:rPr>
+        <w:t xml:space="preserve"> © 2022 unfoldingWord. Released under CC BY-SA 4.0 license. </w:t>
+      </w:r>
+      <w:r>
+        <w:rPr>
+          <w:lang w:val="zh_TW" w:bidi="zh_TW"/>
+        </w:rPr>
+        <w:t>unfoldingWord® Translation Questions</w:t>
+      </w:r>
+      <w:r>
+        <w:rPr>
+          <w:lang w:val="zh_TW" w:bidi="zh_TW"/>
+        </w:rPr>
+        <w:t xml:space="preserve"> has been adapted in the following languages: Tok Pisin, Arabic (عربي), French (Français), Hindi (हिंदी), Indonesian (Bahasa Indonesia), Portuguese (Português), Russian (Русский), Spanish (Español), Swahili (Kiswahili), and Simplified Chinese (简体中文) from </w:t>
+      </w:r>
+      <w:r>
+        <w:rPr>
+          <w:lang w:val="zh_TW" w:bidi="zh_TW"/>
+        </w:rPr>
+        <w:t>unfoldingWord® Translation Questions</w:t>
+      </w:r>
+      <w:r>
+        <w:rPr>
+          <w:lang w:val="zh_TW" w:bidi="zh_TW"/>
+        </w:rPr>
+        <w:t xml:space="preserve"> © 2022 unfoldingWord. Released under CC BY-SA 4.0 license by Mission Mutual</w:t>
       </w:r>
       <w:r>
         <w:rPr>
